--- a/TEMP/input/p054v_JWG_JBC_+MHS_+_G3/tl_p054v.docx
+++ b/TEMP/input/p054v_JWG_JBC_+MHS_+_G3/tl_p054v.docx
@@ -1954,36 +1954,14 @@
     <w:rPrDefault>
       <w:rPr>
         <w:rFonts w:ascii="Arial" w:cs="Arial" w:eastAsia="Arial" w:hAnsi="Arial"/>
-        <w:b w:val="0"/>
-        <w:i w:val="0"/>
-        <w:smallCaps w:val="0"/>
-        <w:strike w:val="0"/>
-        <w:color w:val="000000"/>
         <w:sz w:val="22"/>
         <w:szCs w:val="22"/>
-        <w:u w:val="none"/>
-        <w:shd w:fill="auto" w:val="clear"/>
-        <w:vertAlign w:val="baseline"/>
         <w:lang w:val="en"/>
       </w:rPr>
     </w:rPrDefault>
     <w:pPrDefault>
       <w:pPr>
-        <w:keepNext w:val="0"/>
-        <w:keepLines w:val="0"/>
-        <w:widowControl w:val="1"/>
-        <w:pBdr>
-          <w:top w:space="0" w:sz="0" w:val="nil"/>
-          <w:left w:space="0" w:sz="0" w:val="nil"/>
-          <w:bottom w:space="0" w:sz="0" w:val="nil"/>
-          <w:right w:space="0" w:sz="0" w:val="nil"/>
-          <w:between w:space="0" w:sz="0" w:val="nil"/>
-        </w:pBdr>
-        <w:shd w:fill="auto" w:val="clear"/>
-        <w:spacing w:after="0" w:before="0" w:line="276" w:lineRule="auto"/>
-        <w:ind w:left="0" w:right="0" w:firstLine="0"/>
-        <w:contextualSpacing w:val="0"/>
-        <w:jc w:val="left"/>
+        <w:spacing w:line="276" w:lineRule="auto"/>
       </w:pPr>
     </w:pPrDefault>
   </w:docDefaults>

--- a/TEMP/input/p054v_JWG_JBC_+MHS_+_G3/tl_p054v.docx
+++ b/TEMP/input/p054v_JWG_JBC_+MHS_+_G3/tl_p054v.docx
@@ -445,7 +445,41 @@
           <w:color w:val="000000"/>
           <w:rtl w:val="0"/>
         </w:rPr>
-        <w:t xml:space="preserve">To dry jams that are &lt;x&gt;not?&lt;/x&gt; </w:t>
+        <w:t xml:space="preserve">To dry jams that are </w:t>
+      </w:r>
+      <w:r>
+        <w:rPr>
+          <w:rFonts w:ascii="Courier New" w:cs="Courier New" w:eastAsia="Courier New" w:hAnsi="Courier New"/>
+          <w:color w:val="0000ff"/>
+          <w:sz w:val="18"/>
+          <w:szCs w:val="18"/>
+          <w:rtl w:val="0"/>
+        </w:rPr>
+        <w:t xml:space="preserve">&lt;x&gt;</w:t>
+      </w:r>
+      <w:r>
+        <w:rPr>
+          <w:color w:val="000000"/>
+          <w:rtl w:val="0"/>
+        </w:rPr>
+        <w:t xml:space="preserve">not?</w:t>
+      </w:r>
+      <w:r>
+        <w:rPr>
+          <w:rFonts w:ascii="Courier New" w:cs="Courier New" w:eastAsia="Courier New" w:hAnsi="Courier New"/>
+          <w:color w:val="0000ff"/>
+          <w:sz w:val="18"/>
+          <w:szCs w:val="18"/>
+          <w:rtl w:val="0"/>
+        </w:rPr>
+        <w:t xml:space="preserve">&lt;/x&gt;</w:t>
+      </w:r>
+      <w:r>
+        <w:rPr>
+          <w:color w:val="000000"/>
+          <w:rtl w:val="0"/>
+        </w:rPr>
+        <w:t xml:space="preserve"> </w:t>
       </w:r>
       <w:commentRangeStart w:id="0"/>
       <w:r>
@@ -655,10 +689,9 @@
       </w:r>
       <w:r>
         <w:rPr>
-          <w:color w:val="000000"/>
-          <w:rtl w:val="0"/>
-        </w:rPr>
-        <w:t xml:space="preserve">To lead a horse</w:t>
+          <w:rtl w:val="0"/>
+        </w:rPr>
+        <w:t xml:space="preserve">For making a horse to follow</w:t>
       </w:r>
       <w:r>
         <w:rPr>
@@ -678,54 +711,6 @@
     </w:p>
     <w:p>
       <w:pPr>
-        <w:keepNext w:val="0"/>
-        <w:keepLines w:val="0"/>
-        <w:widowControl w:val="0"/>
-        <w:pBdr>
-          <w:top w:space="0" w:sz="0" w:val="nil"/>
-          <w:left w:space="0" w:sz="0" w:val="nil"/>
-          <w:bottom w:space="0" w:sz="0" w:val="nil"/>
-          <w:right w:space="0" w:sz="0" w:val="nil"/>
-          <w:between w:space="0" w:sz="0" w:val="nil"/>
-        </w:pBdr>
-        <w:shd w:fill="auto" w:val="clear"/>
-        <w:contextualSpacing w:val="0"/>
-        <w:rPr>
-          <w:color w:val="000000"/>
-        </w:rPr>
-      </w:pPr>
-      <w:r>
-        <w:rPr>
-          <w:rtl w:val="0"/>
-        </w:rPr>
-      </w:r>
-    </w:p>
-    <w:p>
-      <w:pPr>
-        <w:keepNext w:val="0"/>
-        <w:keepLines w:val="0"/>
-        <w:widowControl w:val="0"/>
-        <w:pBdr>
-          <w:top w:space="0" w:sz="0" w:val="nil"/>
-          <w:left w:space="0" w:sz="0" w:val="nil"/>
-          <w:bottom w:space="0" w:sz="0" w:val="nil"/>
-          <w:right w:space="0" w:sz="0" w:val="nil"/>
-          <w:between w:space="0" w:sz="0" w:val="nil"/>
-        </w:pBdr>
-        <w:shd w:fill="auto" w:val="clear"/>
-        <w:contextualSpacing w:val="0"/>
-        <w:rPr>
-          <w:color w:val="000000"/>
-        </w:rPr>
-      </w:pPr>
-      <w:r>
-        <w:rPr>
-          <w:rtl w:val="0"/>
-        </w:rPr>
-      </w:r>
-    </w:p>
-    <w:p>
-      <w:pPr>
         <w:widowControl w:val="0"/>
         <w:pBdr>
           <w:top w:space="0" w:sz="0" w:val="nil"/>
@@ -803,7 +788,82 @@
           <w:color w:val="000000"/>
           <w:rtl w:val="0"/>
         </w:rPr>
-        <w:t xml:space="preserve">One has to give it sweet bread and it will recognize the one who will give him this treat.</w:t>
+        <w:t xml:space="preserve">One </w:t>
+      </w:r>
+      <w:r>
+        <w:rPr>
+          <w:rtl w:val="0"/>
+        </w:rPr>
+        <w:t xml:space="preserve">need</w:t>
+      </w:r>
+      <w:r>
+        <w:rPr>
+          <w:color w:val="000000"/>
+          <w:rtl w:val="0"/>
+        </w:rPr>
+        <w:t xml:space="preserve">s to give it sweet bread </w:t>
+      </w:r>
+      <w:r>
+        <w:rPr>
+          <w:rtl w:val="0"/>
+        </w:rPr>
+        <w:t xml:space="preserve">&amp;</w:t>
+      </w:r>
+      <w:r>
+        <w:rPr>
+          <w:rFonts w:ascii="Courier New" w:cs="Courier New" w:eastAsia="Courier New" w:hAnsi="Courier New"/>
+          <w:color w:val="a9a9a9"/>
+          <w:sz w:val="18"/>
+          <w:szCs w:val="18"/>
+          <w:rtl w:val="0"/>
+        </w:rPr>
+        <w:t xml:space="preserve">amp;</w:t>
+      </w:r>
+      <w:r>
+        <w:rPr>
+          <w:color w:val="000000"/>
+          <w:rtl w:val="0"/>
+        </w:rPr>
+        <w:t xml:space="preserve"> it will </w:t>
+      </w:r>
+      <w:r>
+        <w:rPr>
+          <w:rtl w:val="0"/>
+        </w:rPr>
+        <w:t xml:space="preserve">know</w:t>
+      </w:r>
+      <w:r>
+        <w:rPr>
+          <w:color w:val="000000"/>
+          <w:rtl w:val="0"/>
+        </w:rPr>
+        <w:t xml:space="preserve"> the one who will </w:t>
+      </w:r>
+      <w:r>
+        <w:rPr>
+          <w:rtl w:val="0"/>
+        </w:rPr>
+        <w:t xml:space="preserve">make</w:t>
+      </w:r>
+      <w:r>
+        <w:rPr>
+          <w:color w:val="000000"/>
+          <w:rtl w:val="0"/>
+        </w:rPr>
+        <w:t xml:space="preserve"> him this </w:t>
+      </w:r>
+      <w:r>
+        <w:rPr>
+          <w:rtl w:val="0"/>
+        </w:rPr>
+        <w:t xml:space="preserve">goody</w:t>
+      </w:r>
+      <w:r>
+        <w:rPr>
+          <w:color w:val="000000"/>
+          <w:rtl w:val="0"/>
+        </w:rPr>
+        <w:t xml:space="preserve">.</w:t>
       </w:r>
       <w:r>
         <w:rPr>
@@ -876,7 +936,95 @@
           <w:color w:val="000000"/>
           <w:rtl w:val="0"/>
         </w:rPr>
-        <w:t xml:space="preserve">And in order to keep it good for leading, make it use a good gait from the beginning of the path and continue it.</w:t>
+        <w:t xml:space="preserve">And </w:t>
+      </w:r>
+      <w:r>
+        <w:rPr>
+          <w:rtl w:val="0"/>
+        </w:rPr>
+        <w:t xml:space="preserve">for maintaining</w:t>
+      </w:r>
+      <w:r>
+        <w:rPr>
+          <w:color w:val="000000"/>
+          <w:rtl w:val="0"/>
+        </w:rPr>
+        <w:t xml:space="preserve"> </w:t>
+      </w:r>
+      <w:r>
+        <w:rPr>
+          <w:rtl w:val="0"/>
+        </w:rPr>
+        <w:t xml:space="preserve">in a </w:t>
+      </w:r>
+      <w:r>
+        <w:rPr>
+          <w:color w:val="000000"/>
+          <w:rtl w:val="0"/>
+        </w:rPr>
+        <w:t xml:space="preserve">good disposition for</w:t>
+      </w:r>
+      <w:r>
+        <w:rPr>
+          <w:rtl w:val="0"/>
+        </w:rPr>
+        <w:t xml:space="preserve"> walking</w:t>
+      </w:r>
+      <w:r>
+        <w:rPr>
+          <w:color w:val="000000"/>
+          <w:rtl w:val="0"/>
+        </w:rPr>
+        <w:t xml:space="preserve">, make it </w:t>
+      </w:r>
+      <w:r>
+        <w:rPr>
+          <w:rtl w:val="0"/>
+        </w:rPr>
+        <w:t xml:space="preserve">take</w:t>
+      </w:r>
+      <w:r>
+        <w:rPr>
+          <w:color w:val="000000"/>
+          <w:rtl w:val="0"/>
+        </w:rPr>
+        <w:t xml:space="preserve"> a good gait from the </w:t>
+      </w:r>
+      <w:r>
+        <w:rPr>
+          <w:rtl w:val="0"/>
+        </w:rPr>
+        <w:t xml:space="preserve">start</w:t>
+      </w:r>
+      <w:r>
+        <w:rPr>
+          <w:color w:val="000000"/>
+          <w:rtl w:val="0"/>
+        </w:rPr>
+        <w:t xml:space="preserve"> of the walk </w:t>
+      </w:r>
+      <w:r>
+        <w:rPr>
+          <w:rtl w:val="0"/>
+        </w:rPr>
+        <w:t xml:space="preserve">&amp;</w:t>
+      </w:r>
+      <w:r>
+        <w:rPr>
+          <w:rFonts w:ascii="Courier New" w:cs="Courier New" w:eastAsia="Courier New" w:hAnsi="Courier New"/>
+          <w:color w:val="a9a9a9"/>
+          <w:sz w:val="18"/>
+          <w:szCs w:val="18"/>
+          <w:rtl w:val="0"/>
+        </w:rPr>
+        <w:t xml:space="preserve">amp;</w:t>
+      </w:r>
+      <w:r>
+        <w:rPr>
+          <w:color w:val="000000"/>
+          <w:rtl w:val="0"/>
+        </w:rPr>
+        <w:t xml:space="preserve"> continue it.</w:t>
       </w:r>
       <w:r>
         <w:rPr>
@@ -1138,10 +1286,22 @@
       </w:r>
       <w:r>
         <w:rPr>
-          <w:color w:val="000000"/>
-          <w:rtl w:val="0"/>
-        </w:rPr>
-        <w:t xml:space="preserve">To keep them from biting, it is good to have </w:t>
+          <w:rtl w:val="0"/>
+        </w:rPr>
+        <w:t xml:space="preserve">For</w:t>
+      </w:r>
+      <w:r>
+        <w:rPr>
+          <w:color w:val="000000"/>
+          <w:rtl w:val="0"/>
+        </w:rPr>
+        <w:t xml:space="preserve"> keeping them from biting, it is good to have lit</w:t>
+      </w:r>
+      <w:r>
+        <w:rPr>
+          <w:rtl w:val="0"/>
+        </w:rPr>
+        <w:t xml:space="preserve">tle </w:t>
       </w:r>
       <w:r>
         <w:rPr>
@@ -1155,10 +1315,9 @@
       </w:r>
       <w:r>
         <w:rPr>
-          <w:color w:val="000000"/>
-          <w:rtl w:val="0"/>
-        </w:rPr>
-        <w:t xml:space="preserve">pitch</w:t>
+          <w:rtl w:val="0"/>
+        </w:rPr>
+        <w:t xml:space="preserve">resin</w:t>
       </w:r>
       <w:r>
         <w:rPr>
@@ -1175,7 +1334,160 @@
           <w:color w:val="000000"/>
           <w:rtl w:val="0"/>
         </w:rPr>
-        <w:t xml:space="preserve"> balls, formed like those of cobblers, to throw to them when they yap at you. They will bite on the balls so much that their teeth will get stuck together and they will not be able to harm you.</w:t>
+        <w:t xml:space="preserve"> balls formed like those of </w:t>
+      </w:r>
+      <w:r>
+        <w:rPr>
+          <w:rtl w:val="0"/>
+        </w:rPr>
+        <w:t xml:space="preserve">shoemakers</w:t>
+      </w:r>
+      <w:r>
+        <w:rPr>
+          <w:color w:val="000000"/>
+          <w:rtl w:val="0"/>
+        </w:rPr>
+        <w:t xml:space="preserve"> </w:t>
+      </w:r>
+      <w:r>
+        <w:rPr>
+          <w:rtl w:val="0"/>
+        </w:rPr>
+        <w:t xml:space="preserve">&amp;</w:t>
+      </w:r>
+      <w:r>
+        <w:rPr>
+          <w:rFonts w:ascii="Courier New" w:cs="Courier New" w:eastAsia="Courier New" w:hAnsi="Courier New"/>
+          <w:color w:val="a9a9a9"/>
+          <w:sz w:val="18"/>
+          <w:szCs w:val="18"/>
+          <w:rtl w:val="0"/>
+        </w:rPr>
+        <w:t xml:space="preserve">amp;</w:t>
+      </w:r>
+      <w:r>
+        <w:rPr>
+          <w:color w:val="000000"/>
+          <w:rtl w:val="0"/>
+        </w:rPr>
+        <w:t xml:space="preserve"> to throw to them </w:t>
+      </w:r>
+      <w:r>
+        <w:rPr>
+          <w:rtl w:val="0"/>
+        </w:rPr>
+        <w:t xml:space="preserve">as</w:t>
+      </w:r>
+      <w:r>
+        <w:rPr>
+          <w:color w:val="000000"/>
+          <w:rtl w:val="0"/>
+        </w:rPr>
+        <w:t xml:space="preserve"> they yap at you</w:t>
+      </w:r>
+      <w:r>
+        <w:rPr>
+          <w:rtl w:val="0"/>
+        </w:rPr>
+        <w:t xml:space="preserve">,</w:t>
+      </w:r>
+      <w:r>
+        <w:rPr>
+          <w:color w:val="000000"/>
+          <w:rtl w:val="0"/>
+        </w:rPr>
+        <w:t xml:space="preserve"> </w:t>
+      </w:r>
+      <w:r>
+        <w:rPr>
+          <w:rtl w:val="0"/>
+        </w:rPr>
+        <w:t xml:space="preserve">&amp;</w:t>
+      </w:r>
+      <w:r>
+        <w:rPr>
+          <w:rFonts w:ascii="Courier New" w:cs="Courier New" w:eastAsia="Courier New" w:hAnsi="Courier New"/>
+          <w:color w:val="a9a9a9"/>
+          <w:sz w:val="18"/>
+          <w:szCs w:val="18"/>
+          <w:rtl w:val="0"/>
+        </w:rPr>
+        <w:t xml:space="preserve">amp; </w:t>
+      </w:r>
+      <w:r>
+        <w:rPr>
+          <w:rtl w:val="0"/>
+        </w:rPr>
+        <w:t xml:space="preserve">t</w:t>
+      </w:r>
+      <w:r>
+        <w:rPr>
+          <w:color w:val="000000"/>
+          <w:rtl w:val="0"/>
+        </w:rPr>
+        <w:t xml:space="preserve">hey will bite on the balls so much that </w:t>
+      </w:r>
+      <w:r>
+        <w:rPr>
+          <w:rtl w:val="0"/>
+        </w:rPr>
+        <w:t xml:space="preserve">their </w:t>
+      </w:r>
+      <w:r>
+        <w:rPr>
+          <w:color w:val="000000"/>
+          <w:rtl w:val="0"/>
+        </w:rPr>
+        <w:t xml:space="preserve">teeth will be </w:t>
+      </w:r>
+      <w:r>
+        <w:rPr>
+          <w:rtl w:val="0"/>
+        </w:rPr>
+        <w:t xml:space="preserve">stuck</w:t>
+      </w:r>
+      <w:r>
+        <w:rPr>
+          <w:color w:val="000000"/>
+          <w:rtl w:val="0"/>
+        </w:rPr>
+        <w:t xml:space="preserve"> together </w:t>
+      </w:r>
+      <w:r>
+        <w:rPr>
+          <w:rtl w:val="0"/>
+        </w:rPr>
+        <w:t xml:space="preserve">&amp;</w:t>
+      </w:r>
+      <w:r>
+        <w:rPr>
+          <w:rFonts w:ascii="Courier New" w:cs="Courier New" w:eastAsia="Courier New" w:hAnsi="Courier New"/>
+          <w:color w:val="a9a9a9"/>
+          <w:sz w:val="18"/>
+          <w:szCs w:val="18"/>
+          <w:rtl w:val="0"/>
+        </w:rPr>
+        <w:t xml:space="preserve">amp;</w:t>
+      </w:r>
+      <w:r>
+        <w:rPr>
+          <w:color w:val="000000"/>
+          <w:rtl w:val="0"/>
+        </w:rPr>
+        <w:t xml:space="preserve"> they will not be able to h</w:t>
+      </w:r>
+      <w:r>
+        <w:rPr>
+          <w:rtl w:val="0"/>
+        </w:rPr>
+        <w:t xml:space="preserve">urt</w:t>
+      </w:r>
+      <w:r>
+        <w:rPr>
+          <w:color w:val="000000"/>
+          <w:rtl w:val="0"/>
+        </w:rPr>
+        <w:t xml:space="preserve"> you.</w:t>
       </w:r>
       <w:r>
         <w:rPr>
@@ -1366,10 +1678,29 @@
       </w:r>
       <w:r>
         <w:rPr>
-          <w:color w:val="000000"/>
-          <w:rtl w:val="0"/>
-        </w:rPr>
-        <w:t xml:space="preserve">To disguise a horse</w:t>
+          <w:rtl w:val="0"/>
+        </w:rPr>
+        <w:t xml:space="preserve">For</w:t>
+      </w:r>
+      <w:r>
+        <w:rPr>
+          <w:color w:val="000000"/>
+          <w:rtl w:val="0"/>
+        </w:rPr>
+        <w:t xml:space="preserve"> disguis</w:t>
+      </w:r>
+      <w:r>
+        <w:rPr>
+          <w:rtl w:val="0"/>
+        </w:rPr>
+        <w:t xml:space="preserve">ing</w:t>
+      </w:r>
+      <w:r>
+        <w:rPr>
+          <w:color w:val="000000"/>
+          <w:rtl w:val="0"/>
+        </w:rPr>
+        <w:t xml:space="preserve"> a horse</w:t>
       </w:r>
       <w:r>
         <w:rPr>
@@ -1442,7 +1773,73 @@
           <w:color w:val="000000"/>
           <w:rtl w:val="0"/>
         </w:rPr>
-        <w:t xml:space="preserve">Cut his ears and tail and, with burning </w:t>
+        <w:t xml:space="preserve">Cut </w:t>
+      </w:r>
+      <w:r>
+        <w:rPr>
+          <w:rtl w:val="0"/>
+        </w:rPr>
+        <w:t xml:space="preserve">its </w:t>
+      </w:r>
+      <w:r>
+        <w:rPr>
+          <w:color w:val="000000"/>
+          <w:rtl w:val="0"/>
+        </w:rPr>
+        <w:t xml:space="preserve">ears &amp;</w:t>
+      </w:r>
+      <w:r>
+        <w:rPr>
+          <w:rFonts w:ascii="Courier New" w:cs="Courier New" w:eastAsia="Courier New" w:hAnsi="Courier New"/>
+          <w:color w:val="a9a9a9"/>
+          <w:sz w:val="18"/>
+          <w:szCs w:val="18"/>
+          <w:rtl w:val="0"/>
+        </w:rPr>
+        <w:t xml:space="preserve">amp;</w:t>
+      </w:r>
+      <w:r>
+        <w:rPr>
+          <w:color w:val="000000"/>
+          <w:rtl w:val="0"/>
+        </w:rPr>
+        <w:t xml:space="preserve"> tail, </w:t>
+      </w:r>
+      <w:r>
+        <w:rPr>
+          <w:rtl w:val="0"/>
+        </w:rPr>
+        <w:t xml:space="preserve">&amp;</w:t>
+      </w:r>
+      <w:r>
+        <w:rPr>
+          <w:rFonts w:ascii="Courier New" w:cs="Courier New" w:eastAsia="Courier New" w:hAnsi="Courier New"/>
+          <w:color w:val="a9a9a9"/>
+          <w:sz w:val="18"/>
+          <w:szCs w:val="18"/>
+          <w:rtl w:val="0"/>
+        </w:rPr>
+        <w:t xml:space="preserve">amp;</w:t>
+      </w:r>
+      <w:r>
+        <w:rPr>
+          <w:color w:val="000000"/>
+          <w:rtl w:val="0"/>
+        </w:rPr>
+        <w:t xml:space="preserve"> with </w:t>
+      </w:r>
+      <w:r>
+        <w:rPr>
+          <w:rtl w:val="0"/>
+        </w:rPr>
+        <w:t xml:space="preserve">lit</w:t>
+      </w:r>
+      <w:r>
+        <w:rPr>
+          <w:color w:val="000000"/>
+          <w:rtl w:val="0"/>
+        </w:rPr>
+        <w:t xml:space="preserve"> </w:t>
       </w:r>
       <w:r>
         <w:rPr>
@@ -1476,7 +1873,43 @@
           <w:color w:val="000000"/>
           <w:rtl w:val="0"/>
         </w:rPr>
-        <w:t xml:space="preserve">, singe the hair on his head and elsewhere.</w:t>
+        <w:t xml:space="preserve">, singe the hair on </w:t>
+      </w:r>
+      <w:r>
+        <w:rPr>
+          <w:rtl w:val="0"/>
+        </w:rPr>
+        <w:t xml:space="preserve">its </w:t>
+      </w:r>
+      <w:r>
+        <w:rPr>
+          <w:color w:val="000000"/>
+          <w:rtl w:val="0"/>
+        </w:rPr>
+        <w:t xml:space="preserve">head </w:t>
+      </w:r>
+      <w:r>
+        <w:rPr>
+          <w:rtl w:val="0"/>
+        </w:rPr>
+        <w:t xml:space="preserve">&amp;</w:t>
+      </w:r>
+      <w:r>
+        <w:rPr>
+          <w:rFonts w:ascii="Courier New" w:cs="Courier New" w:eastAsia="Courier New" w:hAnsi="Courier New"/>
+          <w:color w:val="a9a9a9"/>
+          <w:sz w:val="18"/>
+          <w:szCs w:val="18"/>
+          <w:rtl w:val="0"/>
+        </w:rPr>
+        <w:t xml:space="preserve">amp;</w:t>
+      </w:r>
+      <w:r>
+        <w:rPr>
+          <w:color w:val="000000"/>
+          <w:rtl w:val="0"/>
+        </w:rPr>
+        <w:t xml:space="preserve"> elsewhere.</w:t>
       </w:r>
       <w:r>
         <w:rPr>

--- a/TEMP/input/p054v_JWG_JBC_+MHS_+_G3/tl_p054v.docx
+++ b/TEMP/input/p054v_JWG_JBC_+MHS_+_G3/tl_p054v.docx
@@ -691,7 +691,39 @@
         <w:rPr>
           <w:rtl w:val="0"/>
         </w:rPr>
-        <w:t xml:space="preserve">For making a horse to follow</w:t>
+        <w:t xml:space="preserve">For making a </w:t>
+      </w:r>
+      <w:r>
+        <w:rPr>
+          <w:rFonts w:ascii="Courier New" w:cs="Courier New" w:eastAsia="Courier New" w:hAnsi="Courier New"/>
+          <w:color w:val="0000ff"/>
+          <w:sz w:val="18"/>
+          <w:szCs w:val="18"/>
+          <w:rtl w:val="0"/>
+        </w:rPr>
+        <w:t xml:space="preserve">&lt;al&gt;</w:t>
+      </w:r>
+      <w:r>
+        <w:rPr>
+          <w:rtl w:val="0"/>
+        </w:rPr>
+        <w:t xml:space="preserve">horse</w:t>
+      </w:r>
+      <w:r>
+        <w:rPr>
+          <w:rFonts w:ascii="Courier New" w:cs="Courier New" w:eastAsia="Courier New" w:hAnsi="Courier New"/>
+          <w:color w:val="0000ff"/>
+          <w:sz w:val="18"/>
+          <w:szCs w:val="18"/>
+          <w:rtl w:val="0"/>
+        </w:rPr>
+        <w:t xml:space="preserve">&lt;/al&gt;</w:t>
+      </w:r>
+      <w:r>
+        <w:rPr>
+          <w:rtl w:val="0"/>
+        </w:rPr>
+        <w:t xml:space="preserve"> to follow</w:t>
       </w:r>
       <w:r>
         <w:rPr>
@@ -801,7 +833,41 @@
           <w:color w:val="000000"/>
           <w:rtl w:val="0"/>
         </w:rPr>
-        <w:t xml:space="preserve">s to give it sweet bread </w:t>
+        <w:t xml:space="preserve">s to give it </w:t>
+      </w:r>
+      <w:r>
+        <w:rPr>
+          <w:rFonts w:ascii="Courier New" w:cs="Courier New" w:eastAsia="Courier New" w:hAnsi="Courier New"/>
+          <w:color w:val="0000ff"/>
+          <w:sz w:val="18"/>
+          <w:szCs w:val="18"/>
+          <w:rtl w:val="0"/>
+        </w:rPr>
+        <w:t xml:space="preserve">&lt;m&gt;</w:t>
+      </w:r>
+      <w:r>
+        <w:rPr>
+          <w:color w:val="000000"/>
+          <w:rtl w:val="0"/>
+        </w:rPr>
+        <w:t xml:space="preserve">sweet bread</w:t>
+      </w:r>
+      <w:r>
+        <w:rPr>
+          <w:rFonts w:ascii="Courier New" w:cs="Courier New" w:eastAsia="Courier New" w:hAnsi="Courier New"/>
+          <w:color w:val="0000ff"/>
+          <w:sz w:val="18"/>
+          <w:szCs w:val="18"/>
+          <w:rtl w:val="0"/>
+        </w:rPr>
+        <w:t xml:space="preserve">&lt;/m&gt;</w:t>
+      </w:r>
+      <w:r>
+        <w:rPr>
+          <w:color w:val="000000"/>
+          <w:rtl w:val="0"/>
+        </w:rPr>
+        <w:t xml:space="preserve"> </w:t>
       </w:r>
       <w:r>
         <w:rPr>
@@ -968,7 +1034,53 @@
         <w:rPr>
           <w:rtl w:val="0"/>
         </w:rPr>
-        <w:t xml:space="preserve"> walking</w:t>
+        <w:t xml:space="preserve"> walking </w:t>
+      </w:r>
+      <w:r>
+        <w:rPr>
+          <w:rFonts w:ascii="Courier New" w:cs="Courier New" w:eastAsia="Courier New" w:hAnsi="Courier New"/>
+          <w:color w:val="a91111"/>
+          <w:sz w:val="18"/>
+          <w:szCs w:val="18"/>
+          <w:rtl w:val="0"/>
+        </w:rPr>
+        <w:t xml:space="preserve">&lt;del&gt;</w:t>
+      </w:r>
+      <w:r>
+        <w:rPr>
+          <w:rFonts w:ascii="Courier New" w:cs="Courier New" w:eastAsia="Courier New" w:hAnsi="Courier New"/>
+          <w:color w:val="0000ff"/>
+          <w:sz w:val="18"/>
+          <w:szCs w:val="18"/>
+          <w:rtl w:val="0"/>
+        </w:rPr>
+        <w:t xml:space="preserve">&lt;fr&gt;</w:t>
+      </w:r>
+      <w:r>
+        <w:rPr>
+          <w:rtl w:val="0"/>
+        </w:rPr>
+        <w:t xml:space="preserve">mects le</w:t>
+      </w:r>
+      <w:r>
+        <w:rPr>
+          <w:rFonts w:ascii="Courier New" w:cs="Courier New" w:eastAsia="Courier New" w:hAnsi="Courier New"/>
+          <w:color w:val="0000ff"/>
+          <w:sz w:val="18"/>
+          <w:szCs w:val="18"/>
+          <w:rtl w:val="0"/>
+        </w:rPr>
+        <w:t xml:space="preserve">&lt;/fr&gt;</w:t>
+      </w:r>
+      <w:r>
+        <w:rPr>
+          <w:rFonts w:ascii="Courier New" w:cs="Courier New" w:eastAsia="Courier New" w:hAnsi="Courier New"/>
+          <w:color w:val="a91111"/>
+          <w:sz w:val="18"/>
+          <w:szCs w:val="18"/>
+          <w:rtl w:val="0"/>
+        </w:rPr>
+        <w:t xml:space="preserve">&lt;/del&gt;</w:t>
       </w:r>
       <w:r>
         <w:rPr>
@@ -1213,6 +1325,16 @@
       </w:r>
       <w:r>
         <w:rPr>
+          <w:rFonts w:ascii="Courier New" w:cs="Courier New" w:eastAsia="Courier New" w:hAnsi="Courier New"/>
+          <w:color w:val="0000ff"/>
+          <w:sz w:val="18"/>
+          <w:szCs w:val="18"/>
+          <w:rtl w:val="0"/>
+        </w:rPr>
+        <w:t xml:space="preserve">&lt;al&gt;</w:t>
+      </w:r>
+      <w:r>
+        <w:rPr>
           <w:color w:val="000000"/>
           <w:rtl w:val="0"/>
         </w:rPr>
@@ -1221,6 +1343,16 @@
       <w:r>
         <w:rPr>
           <w:rFonts w:ascii="Courier New" w:cs="Courier New" w:eastAsia="Courier New" w:hAnsi="Courier New"/>
+          <w:color w:val="0000ff"/>
+          <w:sz w:val="18"/>
+          <w:szCs w:val="18"/>
+          <w:rtl w:val="0"/>
+        </w:rPr>
+        <w:t xml:space="preserve">&lt;/al&gt;</w:t>
+      </w:r>
+      <w:r>
+        <w:rPr>
+          <w:rFonts w:ascii="Courier New" w:cs="Courier New" w:eastAsia="Courier New" w:hAnsi="Courier New"/>
           <w:color w:val="7f6000"/>
           <w:sz w:val="18"/>
           <w:szCs w:val="18"/>
@@ -1321,6 +1453,13 @@
       </w:r>
       <w:r>
         <w:rPr>
+          <w:color w:val="000000"/>
+          <w:rtl w:val="0"/>
+        </w:rPr>
+        <w:t xml:space="preserve"> balls</w:t>
+      </w:r>
+      <w:r>
+        <w:rPr>
           <w:rFonts w:ascii="Courier New" w:cs="Courier New" w:eastAsia="Courier New" w:hAnsi="Courier New"/>
           <w:color w:val="0000ff"/>
           <w:sz w:val="18"/>
@@ -1334,7 +1473,17 @@
           <w:color w:val="000000"/>
           <w:rtl w:val="0"/>
         </w:rPr>
-        <w:t xml:space="preserve"> balls formed like those of </w:t>
+        <w:t xml:space="preserve"> formed like those of </w:t>
+      </w:r>
+      <w:r>
+        <w:rPr>
+          <w:rFonts w:ascii="Courier New" w:cs="Courier New" w:eastAsia="Courier New" w:hAnsi="Courier New"/>
+          <w:color w:val="0000ff"/>
+          <w:sz w:val="18"/>
+          <w:szCs w:val="18"/>
+          <w:rtl w:val="0"/>
+        </w:rPr>
+        <w:t xml:space="preserve">&lt;pro&gt;</w:t>
       </w:r>
       <w:r>
         <w:rPr>
@@ -1344,6 +1493,16 @@
       </w:r>
       <w:r>
         <w:rPr>
+          <w:rFonts w:ascii="Courier New" w:cs="Courier New" w:eastAsia="Courier New" w:hAnsi="Courier New"/>
+          <w:color w:val="0000ff"/>
+          <w:sz w:val="18"/>
+          <w:szCs w:val="18"/>
+          <w:rtl w:val="0"/>
+        </w:rPr>
+        <w:t xml:space="preserve">&lt;/pro&gt;</w:t>
+      </w:r>
+      <w:r>
+        <w:rPr>
           <w:color w:val="000000"/>
           <w:rtl w:val="0"/>
         </w:rPr>
@@ -1425,7 +1584,41 @@
           <w:color w:val="000000"/>
           <w:rtl w:val="0"/>
         </w:rPr>
-        <w:t xml:space="preserve">hey will bite on the balls so much that </w:t>
+        <w:t xml:space="preserve">hey will bite on the </w:t>
+      </w:r>
+      <w:r>
+        <w:rPr>
+          <w:rFonts w:ascii="Courier New" w:cs="Courier New" w:eastAsia="Courier New" w:hAnsi="Courier New"/>
+          <w:color w:val="0000ff"/>
+          <w:sz w:val="18"/>
+          <w:szCs w:val="18"/>
+          <w:rtl w:val="0"/>
+        </w:rPr>
+        <w:t xml:space="preserve">&lt;m&gt;</w:t>
+      </w:r>
+      <w:r>
+        <w:rPr>
+          <w:color w:val="000000"/>
+          <w:rtl w:val="0"/>
+        </w:rPr>
+        <w:t xml:space="preserve">balls</w:t>
+      </w:r>
+      <w:r>
+        <w:rPr>
+          <w:rFonts w:ascii="Courier New" w:cs="Courier New" w:eastAsia="Courier New" w:hAnsi="Courier New"/>
+          <w:color w:val="0000ff"/>
+          <w:sz w:val="18"/>
+          <w:szCs w:val="18"/>
+          <w:rtl w:val="0"/>
+        </w:rPr>
+        <w:t xml:space="preserve">&lt;/m&gt;</w:t>
+      </w:r>
+      <w:r>
+        <w:rPr>
+          <w:color w:val="000000"/>
+          <w:rtl w:val="0"/>
+        </w:rPr>
+        <w:t xml:space="preserve"> so much that </w:t>
       </w:r>
       <w:r>
         <w:rPr>

--- a/TEMP/input/p054v_JWG_JBC_+MHS_+_G3/tl_p054v.docx
+++ b/TEMP/input/p054v_JWG_JBC_+MHS_+_G3/tl_p054v.docx
@@ -333,7 +333,7 @@
         </w:rPr>
         <w:t xml:space="preserve">&lt;link&gt;</w:t>
       </w:r>
-      <w:hyperlink r:id="rId7">
+      <w:hyperlink r:id="rId6">
         <w:r>
           <w:rPr>
             <w:color w:val="1155cc"/>
@@ -445,34 +445,39 @@
           <w:color w:val="000000"/>
           <w:rtl w:val="0"/>
         </w:rPr>
-        <w:t xml:space="preserve">To dry jams that are </w:t>
-      </w:r>
-      <w:r>
-        <w:rPr>
-          <w:rFonts w:ascii="Courier New" w:cs="Courier New" w:eastAsia="Courier New" w:hAnsi="Courier New"/>
-          <w:color w:val="0000ff"/>
-          <w:sz w:val="18"/>
-          <w:szCs w:val="18"/>
-          <w:rtl w:val="0"/>
-        </w:rPr>
-        <w:t xml:space="preserve">&lt;x&gt;</w:t>
-      </w:r>
-      <w:r>
-        <w:rPr>
-          <w:color w:val="000000"/>
-          <w:rtl w:val="0"/>
-        </w:rPr>
-        <w:t xml:space="preserve">not?</w:t>
-      </w:r>
-      <w:r>
-        <w:rPr>
-          <w:rFonts w:ascii="Courier New" w:cs="Courier New" w:eastAsia="Courier New" w:hAnsi="Courier New"/>
-          <w:color w:val="0000ff"/>
-          <w:sz w:val="18"/>
-          <w:szCs w:val="18"/>
-          <w:rtl w:val="0"/>
-        </w:rPr>
-        <w:t xml:space="preserve">&lt;/x&gt;</w:t>
+        <w:t xml:space="preserve">To dry </w:t>
+      </w:r>
+      <w:r>
+        <w:rPr>
+          <w:rtl w:val="0"/>
+        </w:rPr>
+        <w:t xml:space="preserve">preserves </w:t>
+      </w:r>
+      <w:r>
+        <w:rPr>
+          <w:rFonts w:ascii="Courier New" w:cs="Courier New" w:eastAsia="Courier New" w:hAnsi="Courier New"/>
+          <w:color w:val="a91111"/>
+          <w:sz w:val="18"/>
+          <w:szCs w:val="18"/>
+          <w:rtl w:val="0"/>
+        </w:rPr>
+        <w:t xml:space="preserve">&lt;del&gt;</w:t>
+      </w:r>
+      <w:r>
+        <w:rPr>
+          <w:rtl w:val="0"/>
+        </w:rPr>
+        <w:t xml:space="preserve">take a</w:t>
+      </w:r>
+      <w:r>
+        <w:rPr>
+          <w:rFonts w:ascii="Courier New" w:cs="Courier New" w:eastAsia="Courier New" w:hAnsi="Courier New"/>
+          <w:color w:val="a91111"/>
+          <w:sz w:val="18"/>
+          <w:szCs w:val="18"/>
+          <w:rtl w:val="0"/>
+        </w:rPr>
+        <w:t xml:space="preserve">&lt;/del&gt;</w:t>
       </w:r>
       <w:r>
         <w:rPr>
@@ -481,7 +486,19 @@
         </w:rPr>
         <w:t xml:space="preserve"> </w:t>
       </w:r>
-      <w:commentRangeStart w:id="0"/>
+      <w:r>
+        <w:rPr>
+          <w:rtl w:val="0"/>
+        </w:rPr>
+        <w:t xml:space="preserve">which</w:t>
+      </w:r>
+      <w:r>
+        <w:rPr>
+          <w:color w:val="000000"/>
+          <w:rtl w:val="0"/>
+        </w:rPr>
+        <w:t xml:space="preserve"> are not </w:t>
+      </w:r>
       <w:r>
         <w:rPr>
           <w:color w:val="000000"/>
@@ -489,16 +506,189 @@
         </w:rPr>
         <w:t xml:space="preserve">liquid</w:t>
       </w:r>
-      <w:commentRangeEnd w:id="0"/>
-      <w:r>
-        <w:commentReference w:id="0"/>
-      </w:r>
-      <w:r>
-        <w:rPr>
-          <w:color w:val="000000"/>
-          <w:rtl w:val="0"/>
-        </w:rPr>
-        <w:t xml:space="preserve">, have an open tub pierced on each side with a small, square window, and pass sticks through these from one side to the other, and place on these a sieve made of strings in the form of a net. And on this, you will neatly put your jam containers. And having put at the bottom of the tub a hot coal or two, cover the tub with a cloth folded in two.</w:t>
+      <w:r>
+        <w:rPr>
+          <w:color w:val="000000"/>
+          <w:rtl w:val="0"/>
+        </w:rPr>
+        <w:t xml:space="preserve">, </w:t>
+      </w:r>
+      <w:r>
+        <w:rPr>
+          <w:rtl w:val="0"/>
+        </w:rPr>
+        <w:t xml:space="preserve">take</w:t>
+      </w:r>
+      <w:r>
+        <w:rPr>
+          <w:color w:val="000000"/>
+          <w:rtl w:val="0"/>
+        </w:rPr>
+        <w:t xml:space="preserve"> an open tub pierced on </w:t>
+      </w:r>
+      <w:r>
+        <w:rPr>
+          <w:rtl w:val="0"/>
+        </w:rPr>
+        <w:t xml:space="preserve">both</w:t>
+      </w:r>
+      <w:r>
+        <w:rPr>
+          <w:color w:val="000000"/>
+          <w:rtl w:val="0"/>
+        </w:rPr>
+        <w:t xml:space="preserve"> side</w:t>
+      </w:r>
+      <w:r>
+        <w:rPr>
+          <w:rtl w:val="0"/>
+        </w:rPr>
+        <w:t xml:space="preserve">s </w:t>
+      </w:r>
+      <w:r>
+        <w:rPr>
+          <w:color w:val="000000"/>
+          <w:rtl w:val="0"/>
+        </w:rPr>
+        <w:t xml:space="preserve">with a small, square window, &amp;</w:t>
+      </w:r>
+      <w:r>
+        <w:rPr>
+          <w:rFonts w:ascii="Courier New" w:cs="Courier New" w:eastAsia="Courier New" w:hAnsi="Courier New"/>
+          <w:color w:val="a9a9a9"/>
+          <w:sz w:val="18"/>
+          <w:szCs w:val="18"/>
+          <w:rtl w:val="0"/>
+        </w:rPr>
+        <w:t xml:space="preserve">amp;</w:t>
+      </w:r>
+      <w:r>
+        <w:rPr>
+          <w:color w:val="000000"/>
+          <w:rtl w:val="0"/>
+        </w:rPr>
+        <w:t xml:space="preserve"> pass sticks through these </w:t>
+      </w:r>
+      <w:r>
+        <w:rPr>
+          <w:rtl w:val="0"/>
+        </w:rPr>
+        <w:t xml:space="preserve">on</w:t>
+      </w:r>
+      <w:r>
+        <w:rPr>
+          <w:color w:val="000000"/>
+          <w:rtl w:val="0"/>
+        </w:rPr>
+        <w:t xml:space="preserve"> one side </w:t>
+      </w:r>
+      <w:r>
+        <w:rPr>
+          <w:rtl w:val="0"/>
+        </w:rPr>
+        <w:t xml:space="preserve">and</w:t>
+      </w:r>
+      <w:r>
+        <w:rPr>
+          <w:color w:val="000000"/>
+          <w:rtl w:val="0"/>
+        </w:rPr>
+        <w:t xml:space="preserve"> the other, &amp;</w:t>
+      </w:r>
+      <w:r>
+        <w:rPr>
+          <w:rFonts w:ascii="Courier New" w:cs="Courier New" w:eastAsia="Courier New" w:hAnsi="Courier New"/>
+          <w:color w:val="a9a9a9"/>
+          <w:sz w:val="18"/>
+          <w:szCs w:val="18"/>
+          <w:rtl w:val="0"/>
+        </w:rPr>
+        <w:t xml:space="preserve">amp;</w:t>
+      </w:r>
+      <w:r>
+        <w:rPr>
+          <w:color w:val="000000"/>
+          <w:rtl w:val="0"/>
+        </w:rPr>
+        <w:t xml:space="preserve"> place on these a sieve made of strings in the form of a net. And on this, you will </w:t>
+      </w:r>
+      <w:r>
+        <w:rPr>
+          <w:rtl w:val="0"/>
+        </w:rPr>
+        <w:t xml:space="preserve">readily</w:t>
+      </w:r>
+      <w:r>
+        <w:rPr>
+          <w:color w:val="000000"/>
+          <w:rtl w:val="0"/>
+        </w:rPr>
+        <w:t xml:space="preserve"> p</w:t>
+      </w:r>
+      <w:r>
+        <w:rPr>
+          <w:rtl w:val="0"/>
+        </w:rPr>
+        <w:t xml:space="preserve">lace</w:t>
+      </w:r>
+      <w:r>
+        <w:rPr>
+          <w:color w:val="000000"/>
+          <w:rtl w:val="0"/>
+        </w:rPr>
+        <w:t xml:space="preserve"> </w:t>
+      </w:r>
+      <w:r>
+        <w:rPr>
+          <w:rtl w:val="0"/>
+        </w:rPr>
+        <w:t xml:space="preserve">the vessels with your preserves</w:t>
+      </w:r>
+      <w:r>
+        <w:rPr>
+          <w:color w:val="000000"/>
+          <w:rtl w:val="0"/>
+        </w:rPr>
+        <w:t xml:space="preserve">. And having put at the bottom of the tub a </w:t>
+      </w:r>
+      <w:r>
+        <w:rPr>
+          <w:rtl w:val="0"/>
+        </w:rPr>
+        <w:t xml:space="preserve">chafing-dish</w:t>
+      </w:r>
+      <w:r>
+        <w:rPr>
+          <w:color w:val="000000"/>
+          <w:rtl w:val="0"/>
+        </w:rPr>
+        <w:t xml:space="preserve"> or two, cover the tub with a </w:t>
+      </w:r>
+      <w:r>
+        <w:rPr>
+          <w:rtl w:val="0"/>
+        </w:rPr>
+        <w:t xml:space="preserve">sheet</w:t>
+      </w:r>
+      <w:r>
+        <w:rPr>
+          <w:color w:val="000000"/>
+          <w:rtl w:val="0"/>
+        </w:rPr>
+        <w:t xml:space="preserve"> folded </w:t>
+      </w:r>
+      <w:r>
+        <w:rPr>
+          <w:rtl w:val="0"/>
+        </w:rPr>
+        <w:t xml:space="preserve">double</w:t>
+      </w:r>
+      <w:r>
+        <w:rPr>
+          <w:color w:val="000000"/>
+          <w:rtl w:val="0"/>
+        </w:rPr>
+        <w:t xml:space="preserve">.</w:t>
       </w:r>
       <w:r>
         <w:rPr>
@@ -2394,10 +2584,16 @@
       </w:r>
       <w:r>
         <w:rPr>
-          <w:color w:val="000000"/>
-          <w:rtl w:val="0"/>
-        </w:rPr>
-        <w:t xml:space="preserve">Lacking boots, you can make a rope out of </w:t>
+          <w:rtl w:val="0"/>
+        </w:rPr>
+        <w:t xml:space="preserve">For lack of</w:t>
+      </w:r>
+      <w:r>
+        <w:rPr>
+          <w:color w:val="000000"/>
+          <w:rtl w:val="0"/>
+        </w:rPr>
+        <w:t xml:space="preserve"> boots, you can make rope of </w:t>
       </w:r>
       <w:r>
         <w:rPr>
@@ -2431,7 +2627,54 @@
           <w:color w:val="000000"/>
           <w:rtl w:val="0"/>
         </w:rPr>
-        <w:t xml:space="preserve"> and wrap it around your legs, and rain will never pass through.</w:t>
+        <w:t xml:space="preserve"> &amp;</w:t>
+      </w:r>
+      <w:r>
+        <w:rPr>
+          <w:rFonts w:ascii="Courier New" w:cs="Courier New" w:eastAsia="Courier New" w:hAnsi="Courier New"/>
+          <w:color w:val="a9a9a9"/>
+          <w:sz w:val="18"/>
+          <w:szCs w:val="18"/>
+          <w:rtl w:val="0"/>
+        </w:rPr>
+        <w:t xml:space="preserve">amp;</w:t>
+      </w:r>
+      <w:r>
+        <w:rPr>
+          <w:color w:val="000000"/>
+          <w:rtl w:val="0"/>
+        </w:rPr>
+        <w:t xml:space="preserve"> wrap your legs </w:t>
+      </w:r>
+      <w:r>
+        <w:rPr>
+          <w:rtl w:val="0"/>
+        </w:rPr>
+        <w:t xml:space="preserve">in</w:t>
+      </w:r>
+      <w:r>
+        <w:rPr>
+          <w:color w:val="000000"/>
+          <w:rtl w:val="0"/>
+        </w:rPr>
+        <w:t xml:space="preserve"> it, &amp;</w:t>
+      </w:r>
+      <w:r>
+        <w:rPr>
+          <w:rFonts w:ascii="Courier New" w:cs="Courier New" w:eastAsia="Courier New" w:hAnsi="Courier New"/>
+          <w:color w:val="a9a9a9"/>
+          <w:sz w:val="18"/>
+          <w:szCs w:val="18"/>
+          <w:rtl w:val="0"/>
+        </w:rPr>
+        <w:t xml:space="preserve">amp;</w:t>
+      </w:r>
+      <w:r>
+        <w:rPr>
+          <w:color w:val="000000"/>
+          <w:rtl w:val="0"/>
+        </w:rPr>
+        <w:t xml:space="preserve"> the rain will never pass through.</w:t>
       </w:r>
       <w:r>
         <w:rPr>
@@ -2512,62 +2755,6 @@
     </w:sectPr>
   </w:body>
 </w:document>
-</file>
-
-<file path=word/comments.xml><?xml version="1.0" encoding="utf-8"?>
-<w:comments xmlns:mc="http://schemas.openxmlformats.org/markup-compatibility/2006" xmlns:o="urn:schemas-microsoft-com:office:office" xmlns:r="http://schemas.openxmlformats.org/officeDocument/2006/relationships" xmlns:m="http://schemas.openxmlformats.org/officeDocument/2006/math" xmlns:v="urn:schemas-microsoft-com:vml" xmlns:wp="http://schemas.openxmlformats.org/drawingml/2006/wordprocessingDrawing" xmlns:w10="urn:schemas-microsoft-com:office:word" xmlns:w="http://schemas.openxmlformats.org/wordprocessingml/2006/main" xmlns:wne="http://schemas.microsoft.com/office/word/2006/wordml" xmlns:sl="http://schemas.openxmlformats.org/schemaLibrary/2006/main" xmlns:a="http://schemas.openxmlformats.org/drawingml/2006/main" xmlns:pic="http://schemas.openxmlformats.org/drawingml/2006/picture" xmlns:c="http://schemas.openxmlformats.org/drawingml/2006/chart" xmlns:lc="http://schemas.openxmlformats.org/drawingml/2006/lockedCanvas" xmlns:dgm="http://schemas.openxmlformats.org/drawingml/2006/diagram" xmlns:wps="http://schemas.microsoft.com/office/word/2010/wordprocessingShape" xmlns:wpg="http://schemas.microsoft.com/office/word/2010/wordprocessingGroup" xmlns:w14="http://schemas.microsoft.com/office/word/2010/wordml" xmlns:w15="http://schemas.microsoft.com/office/word/2012/wordml">
-  <w:comment w:author="José Beltrán Coello" w:id="0" w:date="2015-06-15T18:57:43Z">
-    <w:p>
-      <w:pPr>
-        <w:keepNext w:val="0"/>
-        <w:keepLines w:val="0"/>
-        <w:widowControl w:val="0"/>
-        <w:pBdr>
-          <w:top w:space="0" w:sz="0" w:val="nil"/>
-          <w:left w:space="0" w:sz="0" w:val="nil"/>
-          <w:bottom w:space="0" w:sz="0" w:val="nil"/>
-          <w:right w:space="0" w:sz="0" w:val="nil"/>
-          <w:between w:space="0" w:sz="0" w:val="nil"/>
-        </w:pBdr>
-        <w:shd w:fill="auto" w:val="clear"/>
-        <w:spacing w:after="0" w:before="0" w:line="240" w:lineRule="auto"/>
-        <w:ind w:left="0" w:right="0" w:firstLine="0"/>
-        <w:contextualSpacing w:val="0"/>
-        <w:jc w:val="left"/>
-        <w:rPr>
-          <w:rFonts w:ascii="Arial" w:cs="Arial" w:eastAsia="Arial" w:hAnsi="Arial"/>
-          <w:b w:val="0"/>
-          <w:i w:val="0"/>
-          <w:smallCaps w:val="0"/>
-          <w:strike w:val="0"/>
-          <w:color w:val="000000"/>
-          <w:sz w:val="22"/>
-          <w:szCs w:val="22"/>
-          <w:u w:val="none"/>
-          <w:shd w:fill="auto" w:val="clear"/>
-          <w:vertAlign w:val="baseline"/>
-        </w:rPr>
-      </w:pPr>
-      <w:r>
-        <w:rPr>
-          <w:rFonts w:ascii="Arial" w:cs="Arial" w:eastAsia="Arial" w:hAnsi="Arial"/>
-          <w:b w:val="0"/>
-          <w:i w:val="0"/>
-          <w:smallCaps w:val="0"/>
-          <w:strike w:val="0"/>
-          <w:color w:val="000000"/>
-          <w:sz w:val="22"/>
-          <w:szCs w:val="22"/>
-          <w:u w:val="none"/>
-          <w:shd w:fill="auto" w:val="clear"/>
-          <w:vertAlign w:val="baseline"/>
-          <w:rtl w:val="0"/>
-        </w:rPr>
-        <w:t xml:space="preserve">"Pour faire seicher les confictures qui ne sont liquides" in the original.</w:t>
-      </w:r>
-    </w:p>
-  </w:comment>
-</w:comments>
 </file>
 
 <file path=word/numbering.xml><?xml version="1.0" encoding="utf-8"?>

--- a/TEMP/input/p054v_JWG_JBC_+MHS_+_G3/tl_p054v.docx
+++ b/TEMP/input/p054v_JWG_JBC_+MHS_+_G3/tl_p054v.docx
@@ -2083,7 +2083,34 @@
           <w:color w:val="000000"/>
           <w:rtl w:val="0"/>
         </w:rPr>
-        <w:t xml:space="preserve"> a horse</w:t>
+        <w:t xml:space="preserve"> a </w:t>
+      </w:r>
+      <w:r>
+        <w:rPr>
+          <w:rFonts w:ascii="Courier New" w:cs="Courier New" w:eastAsia="Courier New" w:hAnsi="Courier New"/>
+          <w:color w:val="0000ff"/>
+          <w:sz w:val="18"/>
+          <w:szCs w:val="18"/>
+          <w:rtl w:val="0"/>
+        </w:rPr>
+        <w:t xml:space="preserve">&lt;al&gt;</w:t>
+      </w:r>
+      <w:r>
+        <w:rPr>
+          <w:color w:val="000000"/>
+          <w:rtl w:val="0"/>
+        </w:rPr>
+        <w:t xml:space="preserve">horse</w:t>
+      </w:r>
+      <w:r>
+        <w:rPr>
+          <w:rFonts w:ascii="Courier New" w:cs="Courier New" w:eastAsia="Courier New" w:hAnsi="Courier New"/>
+          <w:color w:val="0000ff"/>
+          <w:sz w:val="18"/>
+          <w:szCs w:val="18"/>
+          <w:rtl w:val="0"/>
+        </w:rPr>
+        <w:t xml:space="preserve">&lt;/al&gt;</w:t>
       </w:r>
       <w:r>
         <w:rPr>
@@ -2213,26 +2240,19 @@
       </w:r>
       <w:r>
         <w:rPr>
-          <w:rtl w:val="0"/>
-        </w:rPr>
-        <w:t xml:space="preserve">lit</w:t>
-      </w:r>
-      <w:r>
-        <w:rPr>
-          <w:color w:val="000000"/>
-          <w:rtl w:val="0"/>
-        </w:rPr>
-        <w:t xml:space="preserve"> </w:t>
-      </w:r>
-      <w:r>
-        <w:rPr>
           <w:rFonts w:ascii="Courier New" w:cs="Courier New" w:eastAsia="Courier New" w:hAnsi="Courier New"/>
           <w:color w:val="0000ff"/>
           <w:sz w:val="18"/>
           <w:szCs w:val="18"/>
           <w:rtl w:val="0"/>
         </w:rPr>
-        <w:t xml:space="preserve">&lt;m&gt;</w:t>
+        <w:t xml:space="preserve">&lt;tl&gt;&lt;m&gt;</w:t>
+      </w:r>
+      <w:r>
+        <w:rPr>
+          <w:rtl w:val="0"/>
+        </w:rPr>
+        <w:t xml:space="preserve">lit </w:t>
       </w:r>
       <w:r>
         <w:rPr>
@@ -2249,7 +2269,7 @@
           <w:szCs w:val="18"/>
           <w:rtl w:val="0"/>
         </w:rPr>
-        <w:t xml:space="preserve">&lt;/m&gt;</w:t>
+        <w:t xml:space="preserve">&lt;/m&gt;&lt;/tl&gt;</w:t>
       </w:r>
       <w:r>
         <w:rPr>

--- a/TEMP/input/p054v_JWG_JBC_+MHS_+_G3/tl_p054v.docx
+++ b/TEMP/input/p054v_JWG_JBC_+MHS_+_G3/tl_p054v.docx
@@ -524,7 +524,41 @@
           <w:color w:val="000000"/>
           <w:rtl w:val="0"/>
         </w:rPr>
-        <w:t xml:space="preserve"> an open tub pierced on </w:t>
+        <w:t xml:space="preserve"> an open </w:t>
+      </w:r>
+      <w:r>
+        <w:rPr>
+          <w:rFonts w:ascii="Courier New" w:cs="Courier New" w:eastAsia="Courier New" w:hAnsi="Courier New"/>
+          <w:color w:val="0000ff"/>
+          <w:sz w:val="18"/>
+          <w:szCs w:val="18"/>
+          <w:rtl w:val="0"/>
+        </w:rPr>
+        <w:t xml:space="preserve">&lt;tl&gt;</w:t>
+      </w:r>
+      <w:r>
+        <w:rPr>
+          <w:color w:val="000000"/>
+          <w:rtl w:val="0"/>
+        </w:rPr>
+        <w:t xml:space="preserve">tub</w:t>
+      </w:r>
+      <w:r>
+        <w:rPr>
+          <w:rFonts w:ascii="Courier New" w:cs="Courier New" w:eastAsia="Courier New" w:hAnsi="Courier New"/>
+          <w:color w:val="0000ff"/>
+          <w:sz w:val="18"/>
+          <w:szCs w:val="18"/>
+          <w:rtl w:val="0"/>
+        </w:rPr>
+        <w:t xml:space="preserve">&lt;/tl&gt;</w:t>
+      </w:r>
+      <w:r>
+        <w:rPr>
+          <w:color w:val="000000"/>
+          <w:rtl w:val="0"/>
+        </w:rPr>
+        <w:t xml:space="preserve"> pierced on </w:t>
       </w:r>
       <w:r>
         <w:rPr>
@@ -567,7 +601,41 @@
           <w:color w:val="000000"/>
           <w:rtl w:val="0"/>
         </w:rPr>
-        <w:t xml:space="preserve"> pass sticks through these </w:t>
+        <w:t xml:space="preserve"> pass </w:t>
+      </w:r>
+      <w:r>
+        <w:rPr>
+          <w:rFonts w:ascii="Courier New" w:cs="Courier New" w:eastAsia="Courier New" w:hAnsi="Courier New"/>
+          <w:color w:val="0000ff"/>
+          <w:sz w:val="18"/>
+          <w:szCs w:val="18"/>
+          <w:rtl w:val="0"/>
+        </w:rPr>
+        <w:t xml:space="preserve">&lt;tl&gt;</w:t>
+      </w:r>
+      <w:r>
+        <w:rPr>
+          <w:color w:val="000000"/>
+          <w:rtl w:val="0"/>
+        </w:rPr>
+        <w:t xml:space="preserve">sticks</w:t>
+      </w:r>
+      <w:r>
+        <w:rPr>
+          <w:rFonts w:ascii="Courier New" w:cs="Courier New" w:eastAsia="Courier New" w:hAnsi="Courier New"/>
+          <w:color w:val="0000ff"/>
+          <w:sz w:val="18"/>
+          <w:szCs w:val="18"/>
+          <w:rtl w:val="0"/>
+        </w:rPr>
+        <w:t xml:space="preserve">&lt;/tl&gt;</w:t>
+      </w:r>
+      <w:r>
+        <w:rPr>
+          <w:color w:val="000000"/>
+          <w:rtl w:val="0"/>
+        </w:rPr>
+        <w:t xml:space="preserve"> through these </w:t>
       </w:r>
       <w:r>
         <w:rPr>
@@ -610,7 +678,41 @@
           <w:color w:val="000000"/>
           <w:rtl w:val="0"/>
         </w:rPr>
-        <w:t xml:space="preserve"> place on these a sieve made of strings in the form of a net. And on this, you will </w:t>
+        <w:t xml:space="preserve"> place on these a </w:t>
+      </w:r>
+      <w:r>
+        <w:rPr>
+          <w:rFonts w:ascii="Courier New" w:cs="Courier New" w:eastAsia="Courier New" w:hAnsi="Courier New"/>
+          <w:color w:val="0000ff"/>
+          <w:sz w:val="18"/>
+          <w:szCs w:val="18"/>
+          <w:rtl w:val="0"/>
+        </w:rPr>
+        <w:t xml:space="preserve">&lt;tl&gt;</w:t>
+      </w:r>
+      <w:r>
+        <w:rPr>
+          <w:color w:val="000000"/>
+          <w:rtl w:val="0"/>
+        </w:rPr>
+        <w:t xml:space="preserve">sieve made of strings</w:t>
+      </w:r>
+      <w:r>
+        <w:rPr>
+          <w:rFonts w:ascii="Courier New" w:cs="Courier New" w:eastAsia="Courier New" w:hAnsi="Courier New"/>
+          <w:color w:val="0000ff"/>
+          <w:sz w:val="18"/>
+          <w:szCs w:val="18"/>
+          <w:rtl w:val="0"/>
+        </w:rPr>
+        <w:t xml:space="preserve">&lt;/tl&gt;</w:t>
+      </w:r>
+      <w:r>
+        <w:rPr>
+          <w:color w:val="000000"/>
+          <w:rtl w:val="0"/>
+        </w:rPr>
+        <w:t xml:space="preserve"> in the form of a net. And on this, you will </w:t>
       </w:r>
       <w:r>
         <w:rPr>
@@ -642,14 +744,90 @@
         <w:rPr>
           <w:rtl w:val="0"/>
         </w:rPr>
-        <w:t xml:space="preserve">the vessels with your preserves</w:t>
-      </w:r>
-      <w:r>
-        <w:rPr>
-          <w:color w:val="000000"/>
-          <w:rtl w:val="0"/>
-        </w:rPr>
-        <w:t xml:space="preserve">. And having put at the bottom of the tub a </w:t>
+        <w:t xml:space="preserve">the </w:t>
+      </w:r>
+      <w:r>
+        <w:rPr>
+          <w:rFonts w:ascii="Courier New" w:cs="Courier New" w:eastAsia="Courier New" w:hAnsi="Courier New"/>
+          <w:color w:val="0000ff"/>
+          <w:sz w:val="18"/>
+          <w:szCs w:val="18"/>
+          <w:rtl w:val="0"/>
+        </w:rPr>
+        <w:t xml:space="preserve">&lt;tl&gt;</w:t>
+      </w:r>
+      <w:r>
+        <w:rPr>
+          <w:rtl w:val="0"/>
+        </w:rPr>
+        <w:t xml:space="preserve">vessels</w:t>
+      </w:r>
+      <w:r>
+        <w:rPr>
+          <w:rFonts w:ascii="Courier New" w:cs="Courier New" w:eastAsia="Courier New" w:hAnsi="Courier New"/>
+          <w:color w:val="0000ff"/>
+          <w:sz w:val="18"/>
+          <w:szCs w:val="18"/>
+          <w:rtl w:val="0"/>
+        </w:rPr>
+        <w:t xml:space="preserve">&lt;/tl&gt;</w:t>
+      </w:r>
+      <w:r>
+        <w:rPr>
+          <w:rtl w:val="0"/>
+        </w:rPr>
+        <w:t xml:space="preserve"> with your preserves</w:t>
+      </w:r>
+      <w:r>
+        <w:rPr>
+          <w:color w:val="000000"/>
+          <w:rtl w:val="0"/>
+        </w:rPr>
+        <w:t xml:space="preserve">. And having put at the bottom of the </w:t>
+      </w:r>
+      <w:r>
+        <w:rPr>
+          <w:rFonts w:ascii="Courier New" w:cs="Courier New" w:eastAsia="Courier New" w:hAnsi="Courier New"/>
+          <w:color w:val="0000ff"/>
+          <w:sz w:val="18"/>
+          <w:szCs w:val="18"/>
+          <w:rtl w:val="0"/>
+        </w:rPr>
+        <w:t xml:space="preserve">&lt;tl&gt;</w:t>
+      </w:r>
+      <w:r>
+        <w:rPr>
+          <w:color w:val="000000"/>
+          <w:rtl w:val="0"/>
+        </w:rPr>
+        <w:t xml:space="preserve">tub</w:t>
+      </w:r>
+      <w:r>
+        <w:rPr>
+          <w:rFonts w:ascii="Courier New" w:cs="Courier New" w:eastAsia="Courier New" w:hAnsi="Courier New"/>
+          <w:color w:val="0000ff"/>
+          <w:sz w:val="18"/>
+          <w:szCs w:val="18"/>
+          <w:rtl w:val="0"/>
+        </w:rPr>
+        <w:t xml:space="preserve">&lt;/tl&gt;</w:t>
+      </w:r>
+      <w:r>
+        <w:rPr>
+          <w:color w:val="000000"/>
+          <w:rtl w:val="0"/>
+        </w:rPr>
+        <w:t xml:space="preserve"> a </w:t>
+      </w:r>
+      <w:r>
+        <w:rPr>
+          <w:rFonts w:ascii="Courier New" w:cs="Courier New" w:eastAsia="Courier New" w:hAnsi="Courier New"/>
+          <w:color w:val="0000ff"/>
+          <w:sz w:val="18"/>
+          <w:szCs w:val="18"/>
+          <w:rtl w:val="0"/>
+        </w:rPr>
+        <w:t xml:space="preserve">&lt;tl&gt;</w:t>
       </w:r>
       <w:r>
         <w:rPr>
@@ -659,16 +837,80 @@
       </w:r>
       <w:r>
         <w:rPr>
-          <w:color w:val="000000"/>
-          <w:rtl w:val="0"/>
-        </w:rPr>
-        <w:t xml:space="preserve"> or two, cover the tub with a </w:t>
+          <w:rFonts w:ascii="Courier New" w:cs="Courier New" w:eastAsia="Courier New" w:hAnsi="Courier New"/>
+          <w:color w:val="0000ff"/>
+          <w:sz w:val="18"/>
+          <w:szCs w:val="18"/>
+          <w:rtl w:val="0"/>
+        </w:rPr>
+        <w:t xml:space="preserve">&lt;/tl&gt;</w:t>
+      </w:r>
+      <w:r>
+        <w:rPr>
+          <w:color w:val="000000"/>
+          <w:rtl w:val="0"/>
+        </w:rPr>
+        <w:t xml:space="preserve"> or two, cover the </w:t>
+      </w:r>
+      <w:r>
+        <w:rPr>
+          <w:rFonts w:ascii="Courier New" w:cs="Courier New" w:eastAsia="Courier New" w:hAnsi="Courier New"/>
+          <w:color w:val="0000ff"/>
+          <w:sz w:val="18"/>
+          <w:szCs w:val="18"/>
+          <w:rtl w:val="0"/>
+        </w:rPr>
+        <w:t xml:space="preserve">&lt;tl&gt;</w:t>
+      </w:r>
+      <w:r>
+        <w:rPr>
+          <w:color w:val="000000"/>
+          <w:rtl w:val="0"/>
+        </w:rPr>
+        <w:t xml:space="preserve">tub</w:t>
+      </w:r>
+      <w:r>
+        <w:rPr>
+          <w:rFonts w:ascii="Courier New" w:cs="Courier New" w:eastAsia="Courier New" w:hAnsi="Courier New"/>
+          <w:color w:val="0000ff"/>
+          <w:sz w:val="18"/>
+          <w:szCs w:val="18"/>
+          <w:rtl w:val="0"/>
+        </w:rPr>
+        <w:t xml:space="preserve">&lt;/tl&gt;</w:t>
+      </w:r>
+      <w:r>
+        <w:rPr>
+          <w:color w:val="000000"/>
+          <w:rtl w:val="0"/>
+        </w:rPr>
+        <w:t xml:space="preserve"> with a </w:t>
+      </w:r>
+      <w:r>
+        <w:rPr>
+          <w:rFonts w:ascii="Courier New" w:cs="Courier New" w:eastAsia="Courier New" w:hAnsi="Courier New"/>
+          <w:color w:val="0000ff"/>
+          <w:sz w:val="18"/>
+          <w:szCs w:val="18"/>
+          <w:rtl w:val="0"/>
+        </w:rPr>
+        <w:t xml:space="preserve">&lt;tl&gt;</w:t>
       </w:r>
       <w:r>
         <w:rPr>
           <w:rtl w:val="0"/>
         </w:rPr>
         <w:t xml:space="preserve">sheet</w:t>
+      </w:r>
+      <w:r>
+        <w:rPr>
+          <w:rFonts w:ascii="Courier New" w:cs="Courier New" w:eastAsia="Courier New" w:hAnsi="Courier New"/>
+          <w:color w:val="0000ff"/>
+          <w:sz w:val="18"/>
+          <w:szCs w:val="18"/>
+          <w:rtl w:val="0"/>
+        </w:rPr>
+        <w:t xml:space="preserve">&lt;/tl&gt;</w:t>
       </w:r>
       <w:r>
         <w:rPr>
@@ -1224,7 +1466,7 @@
         <w:rPr>
           <w:rtl w:val="0"/>
         </w:rPr>
-        <w:t xml:space="preserve"> walking </w:t>
+        <w:t xml:space="preserve"> walking along, </w:t>
       </w:r>
       <w:r>
         <w:rPr>
@@ -1238,29 +1480,9 @@
       </w:r>
       <w:r>
         <w:rPr>
-          <w:rFonts w:ascii="Courier New" w:cs="Courier New" w:eastAsia="Courier New" w:hAnsi="Courier New"/>
-          <w:color w:val="0000ff"/>
-          <w:sz w:val="18"/>
-          <w:szCs w:val="18"/>
-          <w:rtl w:val="0"/>
-        </w:rPr>
-        <w:t xml:space="preserve">&lt;fr&gt;</w:t>
-      </w:r>
-      <w:r>
-        <w:rPr>
-          <w:rtl w:val="0"/>
-        </w:rPr>
-        <w:t xml:space="preserve">mects le</w:t>
-      </w:r>
-      <w:r>
-        <w:rPr>
-          <w:rFonts w:ascii="Courier New" w:cs="Courier New" w:eastAsia="Courier New" w:hAnsi="Courier New"/>
-          <w:color w:val="0000ff"/>
-          <w:sz w:val="18"/>
-          <w:szCs w:val="18"/>
-          <w:rtl w:val="0"/>
-        </w:rPr>
-        <w:t xml:space="preserve">&lt;/fr&gt;</w:t>
+          <w:rtl w:val="0"/>
+        </w:rPr>
+        <w:t xml:space="preserve">put it</w:t>
       </w:r>
       <w:r>
         <w:rPr>
@@ -2664,7 +2886,41 @@
           <w:color w:val="000000"/>
           <w:rtl w:val="0"/>
         </w:rPr>
-        <w:t xml:space="preserve"> wrap your legs </w:t>
+        <w:t xml:space="preserve"> wrap your </w:t>
+      </w:r>
+      <w:r>
+        <w:rPr>
+          <w:rFonts w:ascii="Courier New" w:cs="Courier New" w:eastAsia="Courier New" w:hAnsi="Courier New"/>
+          <w:color w:val="0000ff"/>
+          <w:sz w:val="18"/>
+          <w:szCs w:val="18"/>
+          <w:rtl w:val="0"/>
+        </w:rPr>
+        <w:t xml:space="preserve">&lt;bp&gt;</w:t>
+      </w:r>
+      <w:r>
+        <w:rPr>
+          <w:color w:val="000000"/>
+          <w:rtl w:val="0"/>
+        </w:rPr>
+        <w:t xml:space="preserve">legs</w:t>
+      </w:r>
+      <w:r>
+        <w:rPr>
+          <w:rFonts w:ascii="Courier New" w:cs="Courier New" w:eastAsia="Courier New" w:hAnsi="Courier New"/>
+          <w:color w:val="0000ff"/>
+          <w:sz w:val="18"/>
+          <w:szCs w:val="18"/>
+          <w:rtl w:val="0"/>
+        </w:rPr>
+        <w:t xml:space="preserve">&lt;/bp&gt;</w:t>
+      </w:r>
+      <w:r>
+        <w:rPr>
+          <w:color w:val="000000"/>
+          <w:rtl w:val="0"/>
+        </w:rPr>
+        <w:t xml:space="preserve"> </w:t>
       </w:r>
       <w:r>
         <w:rPr>
@@ -2694,7 +2950,41 @@
           <w:color w:val="000000"/>
           <w:rtl w:val="0"/>
         </w:rPr>
-        <w:t xml:space="preserve"> the rain will never pass through.</w:t>
+        <w:t xml:space="preserve"> the </w:t>
+      </w:r>
+      <w:r>
+        <w:rPr>
+          <w:rFonts w:ascii="Courier New" w:cs="Courier New" w:eastAsia="Courier New" w:hAnsi="Courier New"/>
+          <w:color w:val="0000ff"/>
+          <w:sz w:val="18"/>
+          <w:szCs w:val="18"/>
+          <w:rtl w:val="0"/>
+        </w:rPr>
+        <w:t xml:space="preserve">&lt;env&gt;</w:t>
+      </w:r>
+      <w:r>
+        <w:rPr>
+          <w:color w:val="000000"/>
+          <w:rtl w:val="0"/>
+        </w:rPr>
+        <w:t xml:space="preserve">rain</w:t>
+      </w:r>
+      <w:r>
+        <w:rPr>
+          <w:rFonts w:ascii="Courier New" w:cs="Courier New" w:eastAsia="Courier New" w:hAnsi="Courier New"/>
+          <w:color w:val="0000ff"/>
+          <w:sz w:val="18"/>
+          <w:szCs w:val="18"/>
+          <w:rtl w:val="0"/>
+        </w:rPr>
+        <w:t xml:space="preserve">&lt;/env&gt;</w:t>
+      </w:r>
+      <w:r>
+        <w:rPr>
+          <w:color w:val="000000"/>
+          <w:rtl w:val="0"/>
+        </w:rPr>
+        <w:t xml:space="preserve"> will never pass through.</w:t>
       </w:r>
       <w:r>
         <w:rPr>

--- a/TEMP/input/p054v_JWG_JBC_+MHS_+_G3/tl_p054v.docx
+++ b/TEMP/input/p054v_JWG_JBC_+MHS_+_G3/tl_p054v.docx
@@ -188,24 +188,7 @@
           <w:szCs w:val="18"/>
           <w:rtl w:val="0"/>
         </w:rPr>
-        <w:t xml:space="preserve">&lt;id&gt;</w:t>
-      </w:r>
-      <w:r>
-        <w:rPr>
-          <w:color w:val="000000"/>
-          <w:rtl w:val="0"/>
-        </w:rPr>
-        <w:t xml:space="preserve">p054v_1</w:t>
-      </w:r>
-      <w:r>
-        <w:rPr>
-          <w:rFonts w:ascii="Courier New" w:cs="Courier New" w:eastAsia="Courier New" w:hAnsi="Courier New"/>
-          <w:color w:val="7f6000"/>
-          <w:sz w:val="18"/>
-          <w:szCs w:val="18"/>
-          <w:rtl w:val="0"/>
-        </w:rPr>
-        <w:t xml:space="preserve">&lt;/id&gt;</w:t>
+        <w:t xml:space="preserve">&lt;id&gt;p054v_1&lt;/id&gt;</w:t>
       </w:r>
       <w:r>
         <w:rPr>
@@ -1066,24 +1049,7 @@
           <w:szCs w:val="18"/>
           <w:rtl w:val="0"/>
         </w:rPr>
-        <w:t xml:space="preserve">&lt;id&gt;</w:t>
-      </w:r>
-      <w:r>
-        <w:rPr>
-          <w:color w:val="000000"/>
-          <w:rtl w:val="0"/>
-        </w:rPr>
-        <w:t xml:space="preserve">p054v_2</w:t>
-      </w:r>
-      <w:r>
-        <w:rPr>
-          <w:rFonts w:ascii="Courier New" w:cs="Courier New" w:eastAsia="Courier New" w:hAnsi="Courier New"/>
-          <w:color w:val="7f6000"/>
-          <w:sz w:val="18"/>
-          <w:szCs w:val="18"/>
-          <w:rtl w:val="0"/>
-        </w:rPr>
-        <w:t xml:space="preserve">&lt;/id&gt;</w:t>
+        <w:t xml:space="preserve">&lt;id&gt;p054v_2&lt;/id&gt;</w:t>
       </w:r>
       <w:r>
         <w:rPr>
@@ -1682,24 +1648,7 @@
           <w:szCs w:val="18"/>
           <w:rtl w:val="0"/>
         </w:rPr>
-        <w:t xml:space="preserve">&lt;id&gt;</w:t>
-      </w:r>
-      <w:r>
-        <w:rPr>
-          <w:color w:val="000000"/>
-          <w:rtl w:val="0"/>
-        </w:rPr>
-        <w:t xml:space="preserve">p054v_3</w:t>
-      </w:r>
-      <w:r>
-        <w:rPr>
-          <w:rFonts w:ascii="Courier New" w:cs="Courier New" w:eastAsia="Courier New" w:hAnsi="Courier New"/>
-          <w:color w:val="7f6000"/>
-          <w:sz w:val="18"/>
-          <w:szCs w:val="18"/>
-          <w:rtl w:val="0"/>
-        </w:rPr>
-        <w:t xml:space="preserve">&lt;/id&gt;</w:t>
+        <w:t xml:space="preserve">&lt;id&gt;p054v_3&lt;/id&gt;</w:t>
       </w:r>
       <w:r>
         <w:rPr>
@@ -2228,24 +2177,7 @@
           <w:szCs w:val="18"/>
           <w:rtl w:val="0"/>
         </w:rPr>
-        <w:t xml:space="preserve">&lt;id&gt;</w:t>
-      </w:r>
-      <w:r>
-        <w:rPr>
-          <w:color w:val="000000"/>
-          <w:rtl w:val="0"/>
-        </w:rPr>
-        <w:t xml:space="preserve">p054v_4</w:t>
-      </w:r>
-      <w:r>
-        <w:rPr>
-          <w:rFonts w:ascii="Courier New" w:cs="Courier New" w:eastAsia="Courier New" w:hAnsi="Courier New"/>
-          <w:color w:val="7f6000"/>
-          <w:sz w:val="18"/>
-          <w:szCs w:val="18"/>
-          <w:rtl w:val="0"/>
-        </w:rPr>
-        <w:t xml:space="preserve">&lt;/id&gt;</w:t>
+        <w:t xml:space="preserve">&lt;id&gt;p054v_4&lt;/id&gt;</w:t>
       </w:r>
       <w:r>
         <w:rPr>
@@ -2670,24 +2602,7 @@
           <w:szCs w:val="18"/>
           <w:rtl w:val="0"/>
         </w:rPr>
-        <w:t xml:space="preserve">&lt;id&gt;</w:t>
-      </w:r>
-      <w:r>
-        <w:rPr>
-          <w:color w:val="000000"/>
-          <w:rtl w:val="0"/>
-        </w:rPr>
-        <w:t xml:space="preserve">p054v_5</w:t>
-      </w:r>
-      <w:r>
-        <w:rPr>
-          <w:rFonts w:ascii="Courier New" w:cs="Courier New" w:eastAsia="Courier New" w:hAnsi="Courier New"/>
-          <w:color w:val="7f6000"/>
-          <w:sz w:val="18"/>
-          <w:szCs w:val="18"/>
-          <w:rtl w:val="0"/>
-        </w:rPr>
-        <w:t xml:space="preserve">&lt;/id&gt;</w:t>
+        <w:t xml:space="preserve">&lt;id&gt;p054v_5&lt;/id&gt;</w:t>
       </w:r>
       <w:r>
         <w:rPr>

--- a/TEMP/input/p054v_JWG_JBC_+MHS_+_G3/tl_p054v.docx
+++ b/TEMP/input/p054v_JWG_JBC_+MHS_+_G3/tl_p054v.docx
@@ -2975,7 +2975,7 @@
     </w:p>
     <w:sectPr>
       <w:pgSz w:h="15840" w:w="12240"/>
-      <w:pgMar w:bottom="1440" w:top="1440" w:left="1440" w:right="1440" w:header="0"/>
+      <w:pgMar w:bottom="1440" w:top="1440" w:left="1440" w:right="1440" w:header="0" w:footer="720"/>
       <w:pgNumType w:start="1"/>
     </w:sectPr>
   </w:body>

--- a/TEMP/input/p054v_JWG_JBC_+MHS_+_G3/tl_p054v.docx
+++ b/TEMP/input/p054v_JWG_JBC_+MHS_+_G3/tl_p054v.docx
@@ -15,7 +15,6 @@
           <w:between w:space="0" w:sz="0" w:val="nil"/>
         </w:pBdr>
         <w:shd w:fill="auto" w:val="clear"/>
-        <w:contextualSpacing w:val="0"/>
         <w:rPr>
           <w:color w:val="000000"/>
         </w:rPr>
@@ -66,7 +65,6 @@
           <w:between w:space="0" w:sz="0" w:val="nil"/>
         </w:pBdr>
         <w:shd w:fill="auto" w:val="clear"/>
-        <w:contextualSpacing w:val="0"/>
         <w:rPr>
           <w:color w:val="000000"/>
         </w:rPr>
@@ -117,7 +115,6 @@
           <w:between w:space="0" w:sz="0" w:val="nil"/>
         </w:pBdr>
         <w:shd w:fill="auto" w:val="clear"/>
-        <w:contextualSpacing w:val="0"/>
         <w:rPr>
           <w:color w:val="000000"/>
         </w:rPr>
@@ -141,7 +138,6 @@
           <w:between w:space="0" w:sz="0" w:val="nil"/>
         </w:pBdr>
         <w:shd w:fill="auto" w:val="clear"/>
-        <w:contextualSpacing w:val="0"/>
         <w:rPr>
           <w:color w:val="000000"/>
         </w:rPr>
@@ -175,7 +171,6 @@
           <w:between w:space="0" w:sz="0" w:val="nil"/>
         </w:pBdr>
         <w:shd w:fill="auto" w:val="clear"/>
-        <w:contextualSpacing w:val="0"/>
         <w:rPr>
           <w:color w:val="000000"/>
         </w:rPr>
@@ -207,29 +202,27 @@
           <w:between w:space="0" w:sz="0" w:val="nil"/>
         </w:pBdr>
         <w:shd w:fill="auto" w:val="clear"/>
-        <w:contextualSpacing w:val="0"/>
-        <w:rPr>
-          <w:color w:val="000000"/>
-        </w:rPr>
-      </w:pPr>
-      <w:r>
-        <w:rPr>
-          <w:rtl w:val="0"/>
-        </w:rPr>
-      </w:r>
-    </w:p>
-    <w:p>
-      <w:pPr>
-        <w:widowControl w:val="0"/>
-        <w:pBdr>
-          <w:top w:space="0" w:sz="0" w:val="nil"/>
-          <w:left w:space="0" w:sz="0" w:val="nil"/>
-          <w:bottom w:space="0" w:sz="0" w:val="nil"/>
-          <w:right w:space="0" w:sz="0" w:val="nil"/>
-          <w:between w:space="0" w:sz="0" w:val="nil"/>
-        </w:pBdr>
-        <w:shd w:fill="auto" w:val="clear"/>
-        <w:contextualSpacing w:val="0"/>
+        <w:rPr>
+          <w:color w:val="000000"/>
+        </w:rPr>
+      </w:pPr>
+      <w:r>
+        <w:rPr>
+          <w:rtl w:val="0"/>
+        </w:rPr>
+      </w:r>
+    </w:p>
+    <w:p>
+      <w:pPr>
+        <w:widowControl w:val="0"/>
+        <w:pBdr>
+          <w:top w:space="0" w:sz="0" w:val="nil"/>
+          <w:left w:space="0" w:sz="0" w:val="nil"/>
+          <w:bottom w:space="0" w:sz="0" w:val="nil"/>
+          <w:right w:space="0" w:sz="0" w:val="nil"/>
+          <w:between w:space="0" w:sz="0" w:val="nil"/>
+        </w:pBdr>
+        <w:shd w:fill="auto" w:val="clear"/>
         <w:rPr>
           <w:rFonts w:ascii="Courier New" w:cs="Courier New" w:eastAsia="Courier New" w:hAnsi="Courier New"/>
           <w:color w:val="0000ff"/>
@@ -258,7 +251,6 @@
           <w:between w:space="0" w:sz="0" w:val="nil"/>
         </w:pBdr>
         <w:shd w:fill="auto" w:val="clear"/>
-        <w:contextualSpacing w:val="0"/>
         <w:rPr/>
       </w:pPr>
       <w:r>
@@ -303,7 +295,6 @@
           <w:between w:space="0" w:sz="0" w:val="nil"/>
         </w:pBdr>
         <w:shd w:fill="auto" w:val="clear"/>
-        <w:contextualSpacing w:val="0"/>
         <w:rPr/>
       </w:pPr>
       <w:r>
@@ -352,7 +343,6 @@
           <w:between w:space="0" w:sz="0" w:val="nil"/>
         </w:pBdr>
         <w:shd w:fill="auto" w:val="clear"/>
-        <w:contextualSpacing w:val="0"/>
         <w:rPr/>
       </w:pPr>
       <w:r>
@@ -384,7 +374,6 @@
           <w:between w:space="0" w:sz="0" w:val="nil"/>
         </w:pBdr>
         <w:shd w:fill="auto" w:val="clear"/>
-        <w:contextualSpacing w:val="0"/>
         <w:rPr>
           <w:color w:val="000000"/>
         </w:rPr>
@@ -408,7 +397,6 @@
           <w:between w:space="0" w:sz="0" w:val="nil"/>
         </w:pBdr>
         <w:shd w:fill="auto" w:val="clear"/>
-        <w:contextualSpacing w:val="0"/>
         <w:rPr>
           <w:color w:val="000000"/>
         </w:rPr>
@@ -944,7 +932,6 @@
           <w:between w:space="0" w:sz="0" w:val="nil"/>
         </w:pBdr>
         <w:shd w:fill="auto" w:val="clear"/>
-        <w:contextualSpacing w:val="0"/>
         <w:rPr>
           <w:color w:val="000000"/>
         </w:rPr>
@@ -978,7 +965,6 @@
           <w:between w:space="0" w:sz="0" w:val="nil"/>
         </w:pBdr>
         <w:shd w:fill="auto" w:val="clear"/>
-        <w:contextualSpacing w:val="0"/>
         <w:rPr>
           <w:color w:val="000000"/>
         </w:rPr>
@@ -1002,7 +988,6 @@
           <w:between w:space="0" w:sz="0" w:val="nil"/>
         </w:pBdr>
         <w:shd w:fill="auto" w:val="clear"/>
-        <w:contextualSpacing w:val="0"/>
         <w:rPr>
           <w:color w:val="000000"/>
         </w:rPr>
@@ -1036,7 +1021,6 @@
           <w:between w:space="0" w:sz="0" w:val="nil"/>
         </w:pBdr>
         <w:shd w:fill="auto" w:val="clear"/>
-        <w:contextualSpacing w:val="0"/>
         <w:rPr>
           <w:color w:val="000000"/>
         </w:rPr>
@@ -1070,7 +1054,6 @@
           <w:between w:space="0" w:sz="0" w:val="nil"/>
         </w:pBdr>
         <w:shd w:fill="auto" w:val="clear"/>
-        <w:contextualSpacing w:val="0"/>
         <w:rPr>
           <w:color w:val="000000"/>
         </w:rPr>
@@ -1150,29 +1133,27 @@
           <w:between w:space="0" w:sz="0" w:val="nil"/>
         </w:pBdr>
         <w:shd w:fill="auto" w:val="clear"/>
-        <w:contextualSpacing w:val="0"/>
-        <w:rPr>
-          <w:color w:val="000000"/>
-        </w:rPr>
-      </w:pPr>
-      <w:r>
-        <w:rPr>
-          <w:rtl w:val="0"/>
-        </w:rPr>
-      </w:r>
-    </w:p>
-    <w:p>
-      <w:pPr>
-        <w:widowControl w:val="0"/>
-        <w:pBdr>
-          <w:top w:space="0" w:sz="0" w:val="nil"/>
-          <w:left w:space="0" w:sz="0" w:val="nil"/>
-          <w:bottom w:space="0" w:sz="0" w:val="nil"/>
-          <w:right w:space="0" w:sz="0" w:val="nil"/>
-          <w:between w:space="0" w:sz="0" w:val="nil"/>
-        </w:pBdr>
-        <w:shd w:fill="auto" w:val="clear"/>
-        <w:contextualSpacing w:val="0"/>
+        <w:rPr>
+          <w:color w:val="000000"/>
+        </w:rPr>
+      </w:pPr>
+      <w:r>
+        <w:rPr>
+          <w:rtl w:val="0"/>
+        </w:rPr>
+      </w:r>
+    </w:p>
+    <w:p>
+      <w:pPr>
+        <w:widowControl w:val="0"/>
+        <w:pBdr>
+          <w:top w:space="0" w:sz="0" w:val="nil"/>
+          <w:left w:space="0" w:sz="0" w:val="nil"/>
+          <w:bottom w:space="0" w:sz="0" w:val="nil"/>
+          <w:right w:space="0" w:sz="0" w:val="nil"/>
+          <w:between w:space="0" w:sz="0" w:val="nil"/>
+        </w:pBdr>
+        <w:shd w:fill="auto" w:val="clear"/>
         <w:rPr>
           <w:color w:val="000000"/>
         </w:rPr>
@@ -1358,29 +1339,27 @@
           <w:between w:space="0" w:sz="0" w:val="nil"/>
         </w:pBdr>
         <w:shd w:fill="auto" w:val="clear"/>
-        <w:contextualSpacing w:val="0"/>
-        <w:rPr>
-          <w:color w:val="000000"/>
-        </w:rPr>
-      </w:pPr>
-      <w:r>
-        <w:rPr>
-          <w:rtl w:val="0"/>
-        </w:rPr>
-      </w:r>
-    </w:p>
-    <w:p>
-      <w:pPr>
-        <w:widowControl w:val="0"/>
-        <w:pBdr>
-          <w:top w:space="0" w:sz="0" w:val="nil"/>
-          <w:left w:space="0" w:sz="0" w:val="nil"/>
-          <w:bottom w:space="0" w:sz="0" w:val="nil"/>
-          <w:right w:space="0" w:sz="0" w:val="nil"/>
-          <w:between w:space="0" w:sz="0" w:val="nil"/>
-        </w:pBdr>
-        <w:shd w:fill="auto" w:val="clear"/>
-        <w:contextualSpacing w:val="0"/>
+        <w:rPr>
+          <w:color w:val="000000"/>
+        </w:rPr>
+      </w:pPr>
+      <w:r>
+        <w:rPr>
+          <w:rtl w:val="0"/>
+        </w:rPr>
+      </w:r>
+    </w:p>
+    <w:p>
+      <w:pPr>
+        <w:widowControl w:val="0"/>
+        <w:pBdr>
+          <w:top w:space="0" w:sz="0" w:val="nil"/>
+          <w:left w:space="0" w:sz="0" w:val="nil"/>
+          <w:bottom w:space="0" w:sz="0" w:val="nil"/>
+          <w:right w:space="0" w:sz="0" w:val="nil"/>
+          <w:between w:space="0" w:sz="0" w:val="nil"/>
+        </w:pBdr>
+        <w:shd w:fill="auto" w:val="clear"/>
         <w:rPr>
           <w:color w:val="000000"/>
         </w:rPr>
@@ -1543,7 +1522,6 @@
           <w:between w:space="0" w:sz="0" w:val="nil"/>
         </w:pBdr>
         <w:shd w:fill="auto" w:val="clear"/>
-        <w:contextualSpacing w:val="0"/>
         <w:rPr>
           <w:color w:val="000000"/>
         </w:rPr>
@@ -1577,7 +1555,6 @@
           <w:between w:space="0" w:sz="0" w:val="nil"/>
         </w:pBdr>
         <w:shd w:fill="auto" w:val="clear"/>
-        <w:contextualSpacing w:val="0"/>
         <w:rPr>
           <w:color w:val="000000"/>
         </w:rPr>
@@ -1601,7 +1578,6 @@
           <w:between w:space="0" w:sz="0" w:val="nil"/>
         </w:pBdr>
         <w:shd w:fill="auto" w:val="clear"/>
-        <w:contextualSpacing w:val="0"/>
         <w:rPr>
           <w:color w:val="000000"/>
         </w:rPr>
@@ -1635,7 +1611,6 @@
           <w:between w:space="0" w:sz="0" w:val="nil"/>
         </w:pBdr>
         <w:shd w:fill="auto" w:val="clear"/>
-        <w:contextualSpacing w:val="0"/>
         <w:rPr>
           <w:color w:val="000000"/>
         </w:rPr>
@@ -1669,7 +1644,6 @@
           <w:between w:space="0" w:sz="0" w:val="nil"/>
         </w:pBdr>
         <w:shd w:fill="auto" w:val="clear"/>
-        <w:contextualSpacing w:val="0"/>
         <w:rPr>
           <w:color w:val="000000"/>
         </w:rPr>
@@ -1740,29 +1714,27 @@
           <w:between w:space="0" w:sz="0" w:val="nil"/>
         </w:pBdr>
         <w:shd w:fill="auto" w:val="clear"/>
-        <w:contextualSpacing w:val="0"/>
-        <w:rPr>
-          <w:color w:val="000000"/>
-        </w:rPr>
-      </w:pPr>
-      <w:r>
-        <w:rPr>
-          <w:rtl w:val="0"/>
-        </w:rPr>
-      </w:r>
-    </w:p>
-    <w:p>
-      <w:pPr>
-        <w:widowControl w:val="0"/>
-        <w:pBdr>
-          <w:top w:space="0" w:sz="0" w:val="nil"/>
-          <w:left w:space="0" w:sz="0" w:val="nil"/>
-          <w:bottom w:space="0" w:sz="0" w:val="nil"/>
-          <w:right w:space="0" w:sz="0" w:val="nil"/>
-          <w:between w:space="0" w:sz="0" w:val="nil"/>
-        </w:pBdr>
-        <w:shd w:fill="auto" w:val="clear"/>
-        <w:contextualSpacing w:val="0"/>
+        <w:rPr>
+          <w:color w:val="000000"/>
+        </w:rPr>
+      </w:pPr>
+      <w:r>
+        <w:rPr>
+          <w:rtl w:val="0"/>
+        </w:rPr>
+      </w:r>
+    </w:p>
+    <w:p>
+      <w:pPr>
+        <w:widowControl w:val="0"/>
+        <w:pBdr>
+          <w:top w:space="0" w:sz="0" w:val="nil"/>
+          <w:left w:space="0" w:sz="0" w:val="nil"/>
+          <w:bottom w:space="0" w:sz="0" w:val="nil"/>
+          <w:right w:space="0" w:sz="0" w:val="nil"/>
+          <w:between w:space="0" w:sz="0" w:val="nil"/>
+        </w:pBdr>
+        <w:shd w:fill="auto" w:val="clear"/>
         <w:rPr>
           <w:color w:val="000000"/>
         </w:rPr>
@@ -2072,7 +2044,6 @@
           <w:between w:space="0" w:sz="0" w:val="nil"/>
         </w:pBdr>
         <w:shd w:fill="auto" w:val="clear"/>
-        <w:contextualSpacing w:val="0"/>
         <w:rPr>
           <w:color w:val="000000"/>
         </w:rPr>
@@ -2106,7 +2077,6 @@
           <w:between w:space="0" w:sz="0" w:val="nil"/>
         </w:pBdr>
         <w:shd w:fill="auto" w:val="clear"/>
-        <w:contextualSpacing w:val="0"/>
         <w:rPr>
           <w:color w:val="000000"/>
         </w:rPr>
@@ -2130,7 +2100,6 @@
           <w:between w:space="0" w:sz="0" w:val="nil"/>
         </w:pBdr>
         <w:shd w:fill="auto" w:val="clear"/>
-        <w:contextualSpacing w:val="0"/>
         <w:rPr>
           <w:color w:val="000000"/>
         </w:rPr>
@@ -2164,7 +2133,6 @@
           <w:between w:space="0" w:sz="0" w:val="nil"/>
         </w:pBdr>
         <w:shd w:fill="auto" w:val="clear"/>
-        <w:contextualSpacing w:val="0"/>
         <w:rPr>
           <w:color w:val="000000"/>
         </w:rPr>
@@ -2198,7 +2166,6 @@
           <w:between w:space="0" w:sz="0" w:val="nil"/>
         </w:pBdr>
         <w:shd w:fill="auto" w:val="clear"/>
-        <w:contextualSpacing w:val="0"/>
         <w:rPr>
           <w:color w:val="000000"/>
         </w:rPr>
@@ -2295,29 +2262,27 @@
           <w:between w:space="0" w:sz="0" w:val="nil"/>
         </w:pBdr>
         <w:shd w:fill="auto" w:val="clear"/>
-        <w:contextualSpacing w:val="0"/>
-        <w:rPr>
-          <w:color w:val="000000"/>
-        </w:rPr>
-      </w:pPr>
-      <w:r>
-        <w:rPr>
-          <w:rtl w:val="0"/>
-        </w:rPr>
-      </w:r>
-    </w:p>
-    <w:p>
-      <w:pPr>
-        <w:widowControl w:val="0"/>
-        <w:pBdr>
-          <w:top w:space="0" w:sz="0" w:val="nil"/>
-          <w:left w:space="0" w:sz="0" w:val="nil"/>
-          <w:bottom w:space="0" w:sz="0" w:val="nil"/>
-          <w:right w:space="0" w:sz="0" w:val="nil"/>
-          <w:between w:space="0" w:sz="0" w:val="nil"/>
-        </w:pBdr>
-        <w:shd w:fill="auto" w:val="clear"/>
-        <w:contextualSpacing w:val="0"/>
+        <w:rPr>
+          <w:color w:val="000000"/>
+        </w:rPr>
+      </w:pPr>
+      <w:r>
+        <w:rPr>
+          <w:rtl w:val="0"/>
+        </w:rPr>
+      </w:r>
+    </w:p>
+    <w:p>
+      <w:pPr>
+        <w:widowControl w:val="0"/>
+        <w:pBdr>
+          <w:top w:space="0" w:sz="0" w:val="nil"/>
+          <w:left w:space="0" w:sz="0" w:val="nil"/>
+          <w:bottom w:space="0" w:sz="0" w:val="nil"/>
+          <w:right w:space="0" w:sz="0" w:val="nil"/>
+          <w:between w:space="0" w:sz="0" w:val="nil"/>
+        </w:pBdr>
+        <w:shd w:fill="auto" w:val="clear"/>
         <w:rPr>
           <w:color w:val="000000"/>
         </w:rPr>
@@ -2497,7 +2462,6 @@
           <w:between w:space="0" w:sz="0" w:val="nil"/>
         </w:pBdr>
         <w:shd w:fill="auto" w:val="clear"/>
-        <w:contextualSpacing w:val="0"/>
         <w:rPr>
           <w:color w:val="000000"/>
         </w:rPr>
@@ -2531,7 +2495,6 @@
           <w:between w:space="0" w:sz="0" w:val="nil"/>
         </w:pBdr>
         <w:shd w:fill="auto" w:val="clear"/>
-        <w:contextualSpacing w:val="0"/>
         <w:rPr>
           <w:color w:val="000000"/>
         </w:rPr>
@@ -2555,7 +2518,6 @@
           <w:between w:space="0" w:sz="0" w:val="nil"/>
         </w:pBdr>
         <w:shd w:fill="auto" w:val="clear"/>
-        <w:contextualSpacing w:val="0"/>
         <w:rPr>
           <w:color w:val="000000"/>
         </w:rPr>
@@ -2589,7 +2551,6 @@
           <w:between w:space="0" w:sz="0" w:val="nil"/>
         </w:pBdr>
         <w:shd w:fill="auto" w:val="clear"/>
-        <w:contextualSpacing w:val="0"/>
         <w:rPr>
           <w:color w:val="000000"/>
         </w:rPr>
@@ -2623,7 +2584,6 @@
           <w:between w:space="0" w:sz="0" w:val="nil"/>
         </w:pBdr>
         <w:shd w:fill="auto" w:val="clear"/>
-        <w:contextualSpacing w:val="0"/>
         <w:rPr>
           <w:color w:val="000000"/>
           <w:vertAlign w:val="subscript"/>
@@ -2702,29 +2662,27 @@
           <w:between w:space="0" w:sz="0" w:val="nil"/>
         </w:pBdr>
         <w:shd w:fill="auto" w:val="clear"/>
-        <w:contextualSpacing w:val="0"/>
-        <w:rPr>
-          <w:color w:val="000000"/>
-        </w:rPr>
-      </w:pPr>
-      <w:r>
-        <w:rPr>
-          <w:rtl w:val="0"/>
-        </w:rPr>
-      </w:r>
-    </w:p>
-    <w:p>
-      <w:pPr>
-        <w:widowControl w:val="0"/>
-        <w:pBdr>
-          <w:top w:space="0" w:sz="0" w:val="nil"/>
-          <w:left w:space="0" w:sz="0" w:val="nil"/>
-          <w:bottom w:space="0" w:sz="0" w:val="nil"/>
-          <w:right w:space="0" w:sz="0" w:val="nil"/>
-          <w:between w:space="0" w:sz="0" w:val="nil"/>
-        </w:pBdr>
-        <w:shd w:fill="auto" w:val="clear"/>
-        <w:contextualSpacing w:val="0"/>
+        <w:rPr>
+          <w:color w:val="000000"/>
+        </w:rPr>
+      </w:pPr>
+      <w:r>
+        <w:rPr>
+          <w:rtl w:val="0"/>
+        </w:rPr>
+      </w:r>
+    </w:p>
+    <w:p>
+      <w:pPr>
+        <w:widowControl w:val="0"/>
+        <w:pBdr>
+          <w:top w:space="0" w:sz="0" w:val="nil"/>
+          <w:left w:space="0" w:sz="0" w:val="nil"/>
+          <w:bottom w:space="0" w:sz="0" w:val="nil"/>
+          <w:right w:space="0" w:sz="0" w:val="nil"/>
+          <w:between w:space="0" w:sz="0" w:val="nil"/>
+        </w:pBdr>
+        <w:shd w:fill="auto" w:val="clear"/>
         <w:rPr>
           <w:color w:val="000000"/>
         </w:rPr>
@@ -2928,7 +2886,6 @@
           <w:between w:space="0" w:sz="0" w:val="nil"/>
         </w:pBdr>
         <w:shd w:fill="auto" w:val="clear"/>
-        <w:contextualSpacing w:val="0"/>
         <w:rPr>
           <w:color w:val="000000"/>
         </w:rPr>
@@ -2962,7 +2919,6 @@
           <w:between w:space="0" w:sz="0" w:val="nil"/>
         </w:pBdr>
         <w:shd w:fill="auto" w:val="clear"/>
-        <w:contextualSpacing w:val="0"/>
         <w:rPr>
           <w:color w:val="000000"/>
         </w:rPr>
